--- a/ticketOutTheDoor/set7/Set7TicketOutTheDoorAPCompSciPrinciples.docx
+++ b/ticketOutTheDoor/set7/Set7TicketOutTheDoorAPCompSciPrinciples.docx
@@ -1,6 +1,6 @@
 
 <file path=word/document.xml><?xml version="1.0" encoding="utf-8"?>
-<w:document xmlns:wpc="http://schemas.microsoft.com/office/word/2010/wordprocessingCanvas" xmlns:cx="http://schemas.microsoft.com/office/drawing/2014/chartex" xmlns:cx1="http://schemas.microsoft.com/office/drawing/2015/9/8/chartex" xmlns:cx2="http://schemas.microsoft.com/office/drawing/2015/10/21/chartex" xmlns:cx3="http://schemas.microsoft.com/office/drawing/2016/5/9/chartex" xmlns:cx4="http://schemas.microsoft.com/office/drawing/2016/5/10/chartex" xmlns:cx5="http://schemas.microsoft.com/office/drawing/2016/5/11/chartex" xmlns:cx6="http://schemas.microsoft.com/office/drawing/2016/5/12/chartex" xmlns:cx7="http://schemas.microsoft.com/office/drawing/2016/5/13/chartex" xmlns:cx8="http://schemas.microsoft.com/office/drawing/2016/5/14/chartex" xmlns:mc="http://schemas.openxmlformats.org/markup-compatibility/2006" xmlns:aink="http://schemas.microsoft.com/office/drawing/2016/ink" xmlns:am3d="http://schemas.microsoft.com/office/drawing/2017/model3d" xmlns:o="urn:schemas-microsoft-com:office:office" xmlns:r="http://schemas.openxmlformats.org/officeDocument/2006/relationships" xmlns:m="http://schemas.openxmlformats.org/officeDocument/2006/math" xmlns:v="urn:schemas-microsoft-com:vml" xmlns:wp14="http://schemas.microsoft.com/office/word/2010/wordprocessingDrawing" xmlns:wp="http://schemas.openxmlformats.org/drawingml/2006/wordprocessingDrawing" xmlns:w10="urn:schemas-microsoft-com:office:word" xmlns:w="http://schemas.openxmlformats.org/wordprocessingml/2006/main" xmlns:w14="http://schemas.microsoft.com/office/word/2010/wordml" xmlns:w15="http://schemas.microsoft.com/office/word/2012/wordml" xmlns:w16cex="http://schemas.microsoft.com/office/word/2018/wordml/cex" xmlns:w16cid="http://schemas.microsoft.com/office/word/2016/wordml/cid" xmlns:w16="http://schemas.microsoft.com/office/word/2018/wordml" xmlns:w16se="http://schemas.microsoft.com/office/word/2015/wordml/symex" xmlns:wpg="http://schemas.microsoft.com/office/word/2010/wordprocessingGroup" xmlns:wpi="http://schemas.microsoft.com/office/word/2010/wordprocessingInk" xmlns:wne="http://schemas.microsoft.com/office/word/2006/wordml" xmlns:wps="http://schemas.microsoft.com/office/word/2010/wordprocessingShape" mc:Ignorable="w14 w15 w16se w16cid w16 w16cex wp14">
+<w:document xmlns:wpc="http://schemas.microsoft.com/office/word/2010/wordprocessingCanvas" xmlns:cx="http://schemas.microsoft.com/office/drawing/2014/chartex" xmlns:cx1="http://schemas.microsoft.com/office/drawing/2015/9/8/chartex" xmlns:cx2="http://schemas.microsoft.com/office/drawing/2015/10/21/chartex" xmlns:cx3="http://schemas.microsoft.com/office/drawing/2016/5/9/chartex" xmlns:cx4="http://schemas.microsoft.com/office/drawing/2016/5/10/chartex" xmlns:cx5="http://schemas.microsoft.com/office/drawing/2016/5/11/chartex" xmlns:cx6="http://schemas.microsoft.com/office/drawing/2016/5/12/chartex" xmlns:cx7="http://schemas.microsoft.com/office/drawing/2016/5/13/chartex" xmlns:cx8="http://schemas.microsoft.com/office/drawing/2016/5/14/chartex" xmlns:mc="http://schemas.openxmlformats.org/markup-compatibility/2006" xmlns:aink="http://schemas.microsoft.com/office/drawing/2016/ink" xmlns:am3d="http://schemas.microsoft.com/office/drawing/2017/model3d" xmlns:o="urn:schemas-microsoft-com:office:office" xmlns:r="http://schemas.openxmlformats.org/officeDocument/2006/relationships" xmlns:m="http://schemas.openxmlformats.org/officeDocument/2006/math" xmlns:v="urn:schemas-microsoft-com:vml" xmlns:wp14="http://schemas.microsoft.com/office/word/2010/wordprocessingDrawing" xmlns:wp="http://schemas.openxmlformats.org/drawingml/2006/wordprocessingDrawing" xmlns:w10="urn:schemas-microsoft-com:office:word" xmlns:w="http://schemas.openxmlformats.org/wordprocessingml/2006/main" xmlns:w14="http://schemas.microsoft.com/office/word/2010/wordml" xmlns:w15="http://schemas.microsoft.com/office/word/2012/wordml" xmlns:w16cex="http://schemas.microsoft.com/office/word/2018/wordml/cex" xmlns:w16cid="http://schemas.microsoft.com/office/word/2016/wordml/cid" xmlns:w16="http://schemas.microsoft.com/office/word/2018/wordml" xmlns:w16sdtdh="http://schemas.microsoft.com/office/word/2020/wordml/sdtdatahash" xmlns:w16se="http://schemas.microsoft.com/office/word/2015/wordml/symex" xmlns:wpg="http://schemas.microsoft.com/office/word/2010/wordprocessingGroup" xmlns:wpi="http://schemas.microsoft.com/office/word/2010/wordprocessingInk" xmlns:wne="http://schemas.microsoft.com/office/word/2006/wordml" xmlns:wps="http://schemas.microsoft.com/office/word/2010/wordprocessingShape" mc:Ignorable="w14 w15 w16se w16cid w16 w16cex w16sdtdh wp14">
   <w:body>
     <w:tbl>
       <w:tblPr>
@@ -20,6 +20,7 @@
           <w:p>
             <w:pPr>
               <w:rPr>
+                <w:rFonts w:ascii="Calibri" w:hAnsi="Calibri" w:cs="Calibri"/>
                 <w:b/>
                 <w:bCs/>
                 <w:sz w:val="20"/>
@@ -28,6 +29,7 @@
             </w:pPr>
             <w:r>
               <w:rPr>
+                <w:rFonts w:ascii="Calibri" w:hAnsi="Calibri" w:cs="Calibri"/>
                 <w:b/>
                 <w:bCs/>
                 <w:sz w:val="20"/>
@@ -37,6 +39,7 @@
             </w:r>
             <w:r>
               <w:rPr>
+                <w:rFonts w:ascii="Calibri" w:hAnsi="Calibri" w:cs="Calibri"/>
                 <w:b/>
                 <w:bCs/>
                 <w:sz w:val="20"/>
@@ -46,6 +49,7 @@
             </w:r>
             <w:r>
               <w:rPr>
+                <w:rFonts w:ascii="Calibri" w:hAnsi="Calibri" w:cs="Calibri"/>
                 <w:b/>
                 <w:bCs/>
                 <w:sz w:val="20"/>
@@ -367,6 +371,7 @@
       <w:pPr>
         <w:spacing w:after="0" w:line="240" w:lineRule="auto"/>
         <w:rPr>
+          <w:rFonts w:ascii="Calibri" w:hAnsi="Calibri" w:cs="Calibri"/>
           <w:sz w:val="20"/>
           <w:szCs w:val="20"/>
         </w:rPr>
@@ -390,6 +395,7 @@
           <w:p>
             <w:pPr>
               <w:rPr>
+                <w:rFonts w:ascii="Calibri" w:hAnsi="Calibri" w:cs="Calibri"/>
                 <w:b/>
                 <w:bCs/>
                 <w:sz w:val="20"/>
@@ -398,6 +404,7 @@
             </w:pPr>
             <w:r>
               <w:rPr>
+                <w:rFonts w:ascii="Calibri" w:hAnsi="Calibri" w:cs="Calibri"/>
                 <w:b/>
                 <w:bCs/>
                 <w:sz w:val="20"/>
@@ -407,6 +414,7 @@
             </w:r>
             <w:r>
               <w:rPr>
+                <w:rFonts w:ascii="Calibri" w:hAnsi="Calibri" w:cs="Calibri"/>
                 <w:b/>
                 <w:bCs/>
                 <w:sz w:val="20"/>
@@ -416,6 +424,7 @@
             </w:r>
             <w:r>
               <w:rPr>
+                <w:rFonts w:ascii="Calibri" w:hAnsi="Calibri" w:cs="Calibri"/>
                 <w:b/>
                 <w:bCs/>
                 <w:sz w:val="20"/>
@@ -425,6 +434,7 @@
             </w:r>
             <w:r>
               <w:rPr>
+                <w:rFonts w:ascii="Calibri" w:hAnsi="Calibri" w:cs="Calibri"/>
                 <w:b/>
                 <w:bCs/>
                 <w:sz w:val="20"/>
@@ -434,6 +444,7 @@
             </w:r>
             <w:r>
               <w:rPr>
+                <w:rFonts w:ascii="Calibri" w:hAnsi="Calibri" w:cs="Calibri"/>
                 <w:b/>
                 <w:bCs/>
                 <w:sz w:val="20"/>
@@ -443,12 +454,40 @@
             </w:r>
             <w:r>
               <w:rPr>
+                <w:rFonts w:ascii="Calibri" w:hAnsi="Calibri" w:cs="Calibri"/>
                 <w:b/>
                 <w:bCs/>
                 <w:sz w:val="20"/>
                 <w:szCs w:val="20"/>
               </w:rPr>
               <w:t>1</w:t>
+            </w:r>
+          </w:p>
+        </w:tc>
+      </w:tr>
+      <w:tr>
+        <w:trPr>
+          <w:trHeight w:val="512"/>
+        </w:trPr>
+        <w:tc>
+          <w:tcPr>
+            <w:tcW w:w="9360" w:type="dxa"/>
+          </w:tcPr>
+          <w:p>
+            <w:pPr>
+              <w:rPr>
+                <w:rFonts w:ascii="Calibri" w:hAnsi="Calibri" w:cs="Calibri"/>
+                <w:sz w:val="20"/>
+                <w:szCs w:val="20"/>
+              </w:rPr>
+            </w:pPr>
+            <w:r>
+              <w:rPr>
+                <w:rFonts w:ascii="Calibri" w:hAnsi="Calibri" w:cs="Calibri"/>
+                <w:sz w:val="20"/>
+                <w:szCs w:val="20"/>
+              </w:rPr>
+              <w:t xml:space="preserve">Audio files are analog signals.  Audio files can be compressed with lossy compression techniques.  Name two factors that effect that quality of the converted file.  How can these factors be changed to increase the quality? </w:t>
             </w:r>
           </w:p>
         </w:tc>
@@ -464,69 +503,7 @@
           <w:p>
             <w:pPr>
               <w:rPr>
-                <w:sz w:val="20"/>
-                <w:szCs w:val="20"/>
-              </w:rPr>
-            </w:pPr>
-            <w:r>
-              <w:rPr>
-                <w:sz w:val="20"/>
-                <w:szCs w:val="20"/>
-              </w:rPr>
-              <w:t xml:space="preserve">Audio files are analog signals.  Audio files can be compressed with lossy compression techniques.  Name two factors that effect that quality of the converted file.  How can these factors be changed to increase the quality? </w:t>
-            </w:r>
-          </w:p>
-          <w:p>
-            <w:pPr>
-              <w:rPr>
-                <w:sz w:val="20"/>
-                <w:szCs w:val="20"/>
-              </w:rPr>
-            </w:pPr>
-          </w:p>
-          <w:p>
-            <w:pPr>
-              <w:rPr>
-                <w:sz w:val="20"/>
-                <w:szCs w:val="20"/>
-              </w:rPr>
-            </w:pPr>
-          </w:p>
-          <w:p>
-            <w:pPr>
-              <w:rPr>
-                <w:sz w:val="20"/>
-                <w:szCs w:val="20"/>
-              </w:rPr>
-            </w:pPr>
-          </w:p>
-          <w:p>
-            <w:pPr>
-              <w:rPr>
-                <w:sz w:val="20"/>
-                <w:szCs w:val="20"/>
-              </w:rPr>
-            </w:pPr>
-          </w:p>
-          <w:p>
-            <w:pPr>
-              <w:rPr>
-                <w:sz w:val="20"/>
-                <w:szCs w:val="20"/>
-              </w:rPr>
-            </w:pPr>
-          </w:p>
-          <w:p>
-            <w:pPr>
-              <w:rPr>
-                <w:sz w:val="20"/>
-                <w:szCs w:val="20"/>
-              </w:rPr>
-            </w:pPr>
-          </w:p>
-          <w:p>
-            <w:pPr>
-              <w:rPr>
+                <w:rFonts w:ascii="Calibri" w:hAnsi="Calibri" w:cs="Calibri"/>
                 <w:sz w:val="20"/>
                 <w:szCs w:val="20"/>
               </w:rPr>
@@ -539,6 +516,7 @@
       <w:pPr>
         <w:spacing w:after="0" w:line="240" w:lineRule="auto"/>
         <w:rPr>
+          <w:rFonts w:ascii="Calibri" w:hAnsi="Calibri" w:cs="Calibri"/>
           <w:sz w:val="20"/>
           <w:szCs w:val="20"/>
         </w:rPr>
@@ -565,6 +543,7 @@
           <w:p>
             <w:pPr>
               <w:rPr>
+                <w:rFonts w:ascii="Calibri" w:hAnsi="Calibri" w:cs="Calibri"/>
                 <w:b/>
                 <w:bCs/>
                 <w:sz w:val="20"/>
@@ -573,6 +552,7 @@
             </w:pPr>
             <w:r>
               <w:rPr>
+                <w:rFonts w:ascii="Calibri" w:hAnsi="Calibri" w:cs="Calibri"/>
                 <w:b/>
                 <w:bCs/>
                 <w:sz w:val="20"/>
@@ -582,6 +562,7 @@
             </w:r>
             <w:r>
               <w:rPr>
+                <w:rFonts w:ascii="Calibri" w:hAnsi="Calibri" w:cs="Calibri"/>
                 <w:b/>
                 <w:bCs/>
                 <w:sz w:val="20"/>
@@ -603,27 +584,23 @@
           <w:p>
             <w:pPr>
               <w:rPr>
+                <w:rFonts w:ascii="Calibri" w:hAnsi="Calibri" w:cs="Calibri"/>
                 <w:sz w:val="20"/>
                 <w:szCs w:val="20"/>
               </w:rPr>
             </w:pPr>
             <w:r>
               <w:rPr>
-                <w:sz w:val="20"/>
-                <w:szCs w:val="20"/>
-              </w:rPr>
-              <w:t xml:space="preserve">You are a photographer and are building a website to show case your work.  How might you design your website to ensure your site is accessible to wide audience of users.  </w:t>
-            </w:r>
-            <w:r>
-              <w:rPr>
-                <w:sz w:val="20"/>
-                <w:szCs w:val="20"/>
-              </w:rPr>
-              <w:t xml:space="preserve">What types of compression </w:t>
+                <w:rFonts w:ascii="Calibri" w:hAnsi="Calibri" w:cs="Calibri"/>
+                <w:sz w:val="20"/>
+                <w:szCs w:val="20"/>
+              </w:rPr>
+              <w:t xml:space="preserve">You are a photographer and are building a website to show case your work.  How might you design your website to ensure your site is accessible to wide audience of users.  What types of compression </w:t>
             </w:r>
             <w:proofErr w:type="gramStart"/>
             <w:r>
               <w:rPr>
+                <w:rFonts w:ascii="Calibri" w:hAnsi="Calibri" w:cs="Calibri"/>
                 <w:sz w:val="20"/>
                 <w:szCs w:val="20"/>
               </w:rPr>
@@ -632,107 +609,108 @@
             <w:proofErr w:type="gramEnd"/>
             <w:r>
               <w:rPr>
+                <w:rFonts w:ascii="Calibri" w:hAnsi="Calibri" w:cs="Calibri"/>
                 <w:sz w:val="20"/>
                 <w:szCs w:val="20"/>
               </w:rPr>
               <w:t xml:space="preserve"> any would you apply to your photos? </w:t>
             </w:r>
           </w:p>
-          <w:p>
-            <w:pPr>
-              <w:rPr>
-                <w:b/>
-                <w:bCs/>
-                <w:sz w:val="20"/>
-                <w:szCs w:val="20"/>
-              </w:rPr>
-            </w:pPr>
-          </w:p>
-          <w:p>
-            <w:pPr>
-              <w:rPr>
-                <w:b/>
-                <w:bCs/>
-                <w:sz w:val="20"/>
-                <w:szCs w:val="20"/>
-              </w:rPr>
-            </w:pPr>
-          </w:p>
-          <w:p>
-            <w:pPr>
-              <w:rPr>
-                <w:b/>
-                <w:bCs/>
-                <w:sz w:val="20"/>
-                <w:szCs w:val="20"/>
-              </w:rPr>
-            </w:pPr>
-          </w:p>
-          <w:p>
-            <w:pPr>
-              <w:rPr>
-                <w:b/>
-                <w:bCs/>
-                <w:sz w:val="20"/>
-                <w:szCs w:val="20"/>
-              </w:rPr>
-            </w:pPr>
-          </w:p>
-          <w:p>
-            <w:pPr>
-              <w:rPr>
-                <w:b/>
-                <w:bCs/>
-                <w:sz w:val="20"/>
-                <w:szCs w:val="20"/>
-              </w:rPr>
-            </w:pPr>
-          </w:p>
-          <w:p>
-            <w:pPr>
-              <w:rPr>
-                <w:b/>
-                <w:bCs/>
-                <w:sz w:val="20"/>
-                <w:szCs w:val="20"/>
-              </w:rPr>
-            </w:pPr>
-          </w:p>
-          <w:p>
-            <w:pPr>
-              <w:rPr>
-                <w:b/>
-                <w:bCs/>
-                <w:sz w:val="20"/>
-                <w:szCs w:val="20"/>
-              </w:rPr>
-            </w:pPr>
-          </w:p>
-          <w:p>
-            <w:pPr>
-              <w:rPr>
-                <w:b/>
-                <w:bCs/>
-                <w:sz w:val="20"/>
-                <w:szCs w:val="20"/>
-              </w:rPr>
-            </w:pPr>
-          </w:p>
-          <w:p>
-            <w:pPr>
-              <w:rPr>
-                <w:b/>
-                <w:bCs/>
-                <w:sz w:val="20"/>
-                <w:szCs w:val="20"/>
-              </w:rPr>
-            </w:pPr>
-          </w:p>
-          <w:p>
-            <w:pPr>
-              <w:rPr>
-                <w:b/>
-                <w:bCs/>
+        </w:tc>
+      </w:tr>
+      <w:tr>
+        <w:trPr>
+          <w:trHeight w:val="111"/>
+        </w:trPr>
+        <w:tc>
+          <w:tcPr>
+            <w:tcW w:w="9264" w:type="dxa"/>
+          </w:tcPr>
+          <w:p>
+            <w:pPr>
+              <w:rPr>
+                <w:rFonts w:ascii="Calibri" w:hAnsi="Calibri" w:cs="Calibri"/>
+                <w:sz w:val="20"/>
+                <w:szCs w:val="20"/>
+              </w:rPr>
+            </w:pPr>
+          </w:p>
+          <w:p>
+            <w:pPr>
+              <w:rPr>
+                <w:rFonts w:ascii="Calibri" w:hAnsi="Calibri" w:cs="Calibri"/>
+                <w:sz w:val="20"/>
+                <w:szCs w:val="20"/>
+              </w:rPr>
+            </w:pPr>
+          </w:p>
+          <w:p>
+            <w:pPr>
+              <w:rPr>
+                <w:rFonts w:ascii="Calibri" w:hAnsi="Calibri" w:cs="Calibri"/>
+                <w:sz w:val="20"/>
+                <w:szCs w:val="20"/>
+              </w:rPr>
+            </w:pPr>
+          </w:p>
+          <w:p>
+            <w:pPr>
+              <w:rPr>
+                <w:rFonts w:ascii="Calibri" w:hAnsi="Calibri" w:cs="Calibri"/>
+                <w:sz w:val="20"/>
+                <w:szCs w:val="20"/>
+              </w:rPr>
+            </w:pPr>
+          </w:p>
+          <w:p>
+            <w:pPr>
+              <w:rPr>
+                <w:rFonts w:ascii="Calibri" w:hAnsi="Calibri" w:cs="Calibri"/>
+                <w:sz w:val="20"/>
+                <w:szCs w:val="20"/>
+              </w:rPr>
+            </w:pPr>
+          </w:p>
+          <w:p>
+            <w:pPr>
+              <w:rPr>
+                <w:rFonts w:ascii="Calibri" w:hAnsi="Calibri" w:cs="Calibri"/>
+                <w:sz w:val="20"/>
+                <w:szCs w:val="20"/>
+              </w:rPr>
+            </w:pPr>
+          </w:p>
+          <w:p>
+            <w:pPr>
+              <w:rPr>
+                <w:rFonts w:ascii="Calibri" w:hAnsi="Calibri" w:cs="Calibri"/>
+                <w:sz w:val="20"/>
+                <w:szCs w:val="20"/>
+              </w:rPr>
+            </w:pPr>
+          </w:p>
+          <w:p>
+            <w:pPr>
+              <w:rPr>
+                <w:rFonts w:ascii="Calibri" w:hAnsi="Calibri" w:cs="Calibri"/>
+                <w:sz w:val="20"/>
+                <w:szCs w:val="20"/>
+              </w:rPr>
+            </w:pPr>
+          </w:p>
+          <w:p>
+            <w:pPr>
+              <w:rPr>
+                <w:rFonts w:ascii="Calibri" w:hAnsi="Calibri" w:cs="Calibri"/>
+                <w:sz w:val="20"/>
+                <w:szCs w:val="20"/>
+              </w:rPr>
+            </w:pPr>
+          </w:p>
+          <w:p>
+            <w:pPr>
+              <w:rPr>
+                <w:rFonts w:ascii="Calibri" w:hAnsi="Calibri" w:cs="Calibri"/>
                 <w:sz w:val="20"/>
                 <w:szCs w:val="20"/>
               </w:rPr>
@@ -780,20 +758,46 @@
     <w:p>
       <w:pPr>
         <w:spacing w:after="0" w:line="240" w:lineRule="auto"/>
+        <w:rPr>
+          <w:sz w:val="20"/>
+          <w:szCs w:val="20"/>
+        </w:rPr>
       </w:pPr>
     </w:p>
     <w:p>
       <w:pPr>
         <w:spacing w:after="0" w:line="240" w:lineRule="auto"/>
+        <w:rPr>
+          <w:sz w:val="20"/>
+          <w:szCs w:val="20"/>
+        </w:rPr>
       </w:pPr>
     </w:p>
     <w:p>
       <w:pPr>
         <w:spacing w:after="0"/>
+        <w:rPr>
+          <w:sz w:val="20"/>
+          <w:szCs w:val="20"/>
+        </w:rPr>
       </w:pPr>
     </w:p>
-    <w:p/>
-    <w:p/>
+    <w:p>
+      <w:pPr>
+        <w:rPr>
+          <w:sz w:val="20"/>
+          <w:szCs w:val="20"/>
+        </w:rPr>
+      </w:pPr>
+    </w:p>
+    <w:p>
+      <w:pPr>
+        <w:rPr>
+          <w:sz w:val="20"/>
+          <w:szCs w:val="20"/>
+        </w:rPr>
+      </w:pPr>
+    </w:p>
     <w:sectPr>
       <w:headerReference w:type="default" r:id="rId8"/>
       <w:footerReference w:type="default" r:id="rId9"/>
@@ -807,7 +811,7 @@
 </file>
 
 <file path=word/endnotes.xml><?xml version="1.0" encoding="utf-8"?>
-<w:endnotes xmlns:wpc="http://schemas.microsoft.com/office/word/2010/wordprocessingCanvas" xmlns:cx="http://schemas.microsoft.com/office/drawing/2014/chartex" xmlns:cx1="http://schemas.microsoft.com/office/drawing/2015/9/8/chartex" xmlns:cx2="http://schemas.microsoft.com/office/drawing/2015/10/21/chartex" xmlns:cx3="http://schemas.microsoft.com/office/drawing/2016/5/9/chartex" xmlns:cx4="http://schemas.microsoft.com/office/drawing/2016/5/10/chartex" xmlns:cx5="http://schemas.microsoft.com/office/drawing/2016/5/11/chartex" xmlns:cx6="http://schemas.microsoft.com/office/drawing/2016/5/12/chartex" xmlns:cx7="http://schemas.microsoft.com/office/drawing/2016/5/13/chartex" xmlns:cx8="http://schemas.microsoft.com/office/drawing/2016/5/14/chartex" xmlns:mc="http://schemas.openxmlformats.org/markup-compatibility/2006" xmlns:aink="http://schemas.microsoft.com/office/drawing/2016/ink" xmlns:am3d="http://schemas.microsoft.com/office/drawing/2017/model3d" xmlns:o="urn:schemas-microsoft-com:office:office" xmlns:r="http://schemas.openxmlformats.org/officeDocument/2006/relationships" xmlns:m="http://schemas.openxmlformats.org/officeDocument/2006/math" xmlns:v="urn:schemas-microsoft-com:vml" xmlns:wp14="http://schemas.microsoft.com/office/word/2010/wordprocessingDrawing" xmlns:wp="http://schemas.openxmlformats.org/drawingml/2006/wordprocessingDrawing" xmlns:w10="urn:schemas-microsoft-com:office:word" xmlns:w="http://schemas.openxmlformats.org/wordprocessingml/2006/main" xmlns:w14="http://schemas.microsoft.com/office/word/2010/wordml" xmlns:w15="http://schemas.microsoft.com/office/word/2012/wordml" xmlns:w16cex="http://schemas.microsoft.com/office/word/2018/wordml/cex" xmlns:w16cid="http://schemas.microsoft.com/office/word/2016/wordml/cid" xmlns:w16="http://schemas.microsoft.com/office/word/2018/wordml" xmlns:w16se="http://schemas.microsoft.com/office/word/2015/wordml/symex" xmlns:wpg="http://schemas.microsoft.com/office/word/2010/wordprocessingGroup" xmlns:wpi="http://schemas.microsoft.com/office/word/2010/wordprocessingInk" xmlns:wne="http://schemas.microsoft.com/office/word/2006/wordml" xmlns:wps="http://schemas.microsoft.com/office/word/2010/wordprocessingShape" mc:Ignorable="w14 w15 w16se w16cid w16 w16cex wp14">
+<w:endnotes xmlns:wpc="http://schemas.microsoft.com/office/word/2010/wordprocessingCanvas" xmlns:cx="http://schemas.microsoft.com/office/drawing/2014/chartex" xmlns:cx1="http://schemas.microsoft.com/office/drawing/2015/9/8/chartex" xmlns:cx2="http://schemas.microsoft.com/office/drawing/2015/10/21/chartex" xmlns:cx3="http://schemas.microsoft.com/office/drawing/2016/5/9/chartex" xmlns:cx4="http://schemas.microsoft.com/office/drawing/2016/5/10/chartex" xmlns:cx5="http://schemas.microsoft.com/office/drawing/2016/5/11/chartex" xmlns:cx6="http://schemas.microsoft.com/office/drawing/2016/5/12/chartex" xmlns:cx7="http://schemas.microsoft.com/office/drawing/2016/5/13/chartex" xmlns:cx8="http://schemas.microsoft.com/office/drawing/2016/5/14/chartex" xmlns:mc="http://schemas.openxmlformats.org/markup-compatibility/2006" xmlns:aink="http://schemas.microsoft.com/office/drawing/2016/ink" xmlns:am3d="http://schemas.microsoft.com/office/drawing/2017/model3d" xmlns:o="urn:schemas-microsoft-com:office:office" xmlns:r="http://schemas.openxmlformats.org/officeDocument/2006/relationships" xmlns:m="http://schemas.openxmlformats.org/officeDocument/2006/math" xmlns:v="urn:schemas-microsoft-com:vml" xmlns:wp14="http://schemas.microsoft.com/office/word/2010/wordprocessingDrawing" xmlns:wp="http://schemas.openxmlformats.org/drawingml/2006/wordprocessingDrawing" xmlns:w10="urn:schemas-microsoft-com:office:word" xmlns:w="http://schemas.openxmlformats.org/wordprocessingml/2006/main" xmlns:w14="http://schemas.microsoft.com/office/word/2010/wordml" xmlns:w15="http://schemas.microsoft.com/office/word/2012/wordml" xmlns:w16cex="http://schemas.microsoft.com/office/word/2018/wordml/cex" xmlns:w16cid="http://schemas.microsoft.com/office/word/2016/wordml/cid" xmlns:w16="http://schemas.microsoft.com/office/word/2018/wordml" xmlns:w16sdtdh="http://schemas.microsoft.com/office/word/2020/wordml/sdtdatahash" xmlns:w16se="http://schemas.microsoft.com/office/word/2015/wordml/symex" xmlns:wpg="http://schemas.microsoft.com/office/word/2010/wordprocessingGroup" xmlns:wpi="http://schemas.microsoft.com/office/word/2010/wordprocessingInk" xmlns:wne="http://schemas.microsoft.com/office/word/2006/wordml" xmlns:wps="http://schemas.microsoft.com/office/word/2010/wordprocessingShape" mc:Ignorable="w14 w15 w16se w16cid w16 w16cex w16sdtdh wp14">
   <w:endnote w:type="separator" w:id="-1">
     <w:p>
       <w:pPr>
@@ -832,7 +836,7 @@
 </file>
 
 <file path=word/footer1.xml><?xml version="1.0" encoding="utf-8"?>
-<w:ftr xmlns:wpc="http://schemas.microsoft.com/office/word/2010/wordprocessingCanvas" xmlns:cx="http://schemas.microsoft.com/office/drawing/2014/chartex" xmlns:cx1="http://schemas.microsoft.com/office/drawing/2015/9/8/chartex" xmlns:cx2="http://schemas.microsoft.com/office/drawing/2015/10/21/chartex" xmlns:cx3="http://schemas.microsoft.com/office/drawing/2016/5/9/chartex" xmlns:cx4="http://schemas.microsoft.com/office/drawing/2016/5/10/chartex" xmlns:cx5="http://schemas.microsoft.com/office/drawing/2016/5/11/chartex" xmlns:cx6="http://schemas.microsoft.com/office/drawing/2016/5/12/chartex" xmlns:cx7="http://schemas.microsoft.com/office/drawing/2016/5/13/chartex" xmlns:cx8="http://schemas.microsoft.com/office/drawing/2016/5/14/chartex" xmlns:mc="http://schemas.openxmlformats.org/markup-compatibility/2006" xmlns:aink="http://schemas.microsoft.com/office/drawing/2016/ink" xmlns:am3d="http://schemas.microsoft.com/office/drawing/2017/model3d" xmlns:o="urn:schemas-microsoft-com:office:office" xmlns:r="http://schemas.openxmlformats.org/officeDocument/2006/relationships" xmlns:m="http://schemas.openxmlformats.org/officeDocument/2006/math" xmlns:v="urn:schemas-microsoft-com:vml" xmlns:wp14="http://schemas.microsoft.com/office/word/2010/wordprocessingDrawing" xmlns:wp="http://schemas.openxmlformats.org/drawingml/2006/wordprocessingDrawing" xmlns:w10="urn:schemas-microsoft-com:office:word" xmlns:w="http://schemas.openxmlformats.org/wordprocessingml/2006/main" xmlns:w14="http://schemas.microsoft.com/office/word/2010/wordml" xmlns:w15="http://schemas.microsoft.com/office/word/2012/wordml" xmlns:w16cex="http://schemas.microsoft.com/office/word/2018/wordml/cex" xmlns:w16cid="http://schemas.microsoft.com/office/word/2016/wordml/cid" xmlns:w16="http://schemas.microsoft.com/office/word/2018/wordml" xmlns:w16se="http://schemas.microsoft.com/office/word/2015/wordml/symex" xmlns:wpg="http://schemas.microsoft.com/office/word/2010/wordprocessingGroup" xmlns:wpi="http://schemas.microsoft.com/office/word/2010/wordprocessingInk" xmlns:wne="http://schemas.microsoft.com/office/word/2006/wordml" xmlns:wps="http://schemas.microsoft.com/office/word/2010/wordprocessingShape" mc:Ignorable="w14 w15 w16se w16cid w16 w16cex wp14">
+<w:ftr xmlns:wpc="http://schemas.microsoft.com/office/word/2010/wordprocessingCanvas" xmlns:cx="http://schemas.microsoft.com/office/drawing/2014/chartex" xmlns:cx1="http://schemas.microsoft.com/office/drawing/2015/9/8/chartex" xmlns:cx2="http://schemas.microsoft.com/office/drawing/2015/10/21/chartex" xmlns:cx3="http://schemas.microsoft.com/office/drawing/2016/5/9/chartex" xmlns:cx4="http://schemas.microsoft.com/office/drawing/2016/5/10/chartex" xmlns:cx5="http://schemas.microsoft.com/office/drawing/2016/5/11/chartex" xmlns:cx6="http://schemas.microsoft.com/office/drawing/2016/5/12/chartex" xmlns:cx7="http://schemas.microsoft.com/office/drawing/2016/5/13/chartex" xmlns:cx8="http://schemas.microsoft.com/office/drawing/2016/5/14/chartex" xmlns:mc="http://schemas.openxmlformats.org/markup-compatibility/2006" xmlns:aink="http://schemas.microsoft.com/office/drawing/2016/ink" xmlns:am3d="http://schemas.microsoft.com/office/drawing/2017/model3d" xmlns:o="urn:schemas-microsoft-com:office:office" xmlns:r="http://schemas.openxmlformats.org/officeDocument/2006/relationships" xmlns:m="http://schemas.openxmlformats.org/officeDocument/2006/math" xmlns:v="urn:schemas-microsoft-com:vml" xmlns:wp14="http://schemas.microsoft.com/office/word/2010/wordprocessingDrawing" xmlns:wp="http://schemas.openxmlformats.org/drawingml/2006/wordprocessingDrawing" xmlns:w10="urn:schemas-microsoft-com:office:word" xmlns:w="http://schemas.openxmlformats.org/wordprocessingml/2006/main" xmlns:w14="http://schemas.microsoft.com/office/word/2010/wordml" xmlns:w15="http://schemas.microsoft.com/office/word/2012/wordml" xmlns:w16cex="http://schemas.microsoft.com/office/word/2018/wordml/cex" xmlns:w16cid="http://schemas.microsoft.com/office/word/2016/wordml/cid" xmlns:w16="http://schemas.microsoft.com/office/word/2018/wordml" xmlns:w16sdtdh="http://schemas.microsoft.com/office/word/2020/wordml/sdtdatahash" xmlns:w16se="http://schemas.microsoft.com/office/word/2015/wordml/symex" xmlns:wpg="http://schemas.microsoft.com/office/word/2010/wordprocessingGroup" xmlns:wpi="http://schemas.microsoft.com/office/word/2010/wordprocessingInk" xmlns:wne="http://schemas.microsoft.com/office/word/2006/wordml" xmlns:wps="http://schemas.microsoft.com/office/word/2010/wordprocessingShape" mc:Ignorable="w14 w15 w16se w16cid w16 w16cex w16sdtdh wp14">
   <w:tbl>
     <w:tblPr>
       <w:tblW w:w="0" w:type="auto"/>
@@ -890,7 +894,7 @@
 </file>
 
 <file path=word/footnotes.xml><?xml version="1.0" encoding="utf-8"?>
-<w:footnotes xmlns:wpc="http://schemas.microsoft.com/office/word/2010/wordprocessingCanvas" xmlns:cx="http://schemas.microsoft.com/office/drawing/2014/chartex" xmlns:cx1="http://schemas.microsoft.com/office/drawing/2015/9/8/chartex" xmlns:cx2="http://schemas.microsoft.com/office/drawing/2015/10/21/chartex" xmlns:cx3="http://schemas.microsoft.com/office/drawing/2016/5/9/chartex" xmlns:cx4="http://schemas.microsoft.com/office/drawing/2016/5/10/chartex" xmlns:cx5="http://schemas.microsoft.com/office/drawing/2016/5/11/chartex" xmlns:cx6="http://schemas.microsoft.com/office/drawing/2016/5/12/chartex" xmlns:cx7="http://schemas.microsoft.com/office/drawing/2016/5/13/chartex" xmlns:cx8="http://schemas.microsoft.com/office/drawing/2016/5/14/chartex" xmlns:mc="http://schemas.openxmlformats.org/markup-compatibility/2006" xmlns:aink="http://schemas.microsoft.com/office/drawing/2016/ink" xmlns:am3d="http://schemas.microsoft.com/office/drawing/2017/model3d" xmlns:o="urn:schemas-microsoft-com:office:office" xmlns:r="http://schemas.openxmlformats.org/officeDocument/2006/relationships" xmlns:m="http://schemas.openxmlformats.org/officeDocument/2006/math" xmlns:v="urn:schemas-microsoft-com:vml" xmlns:wp14="http://schemas.microsoft.com/office/word/2010/wordprocessingDrawing" xmlns:wp="http://schemas.openxmlformats.org/drawingml/2006/wordprocessingDrawing" xmlns:w10="urn:schemas-microsoft-com:office:word" xmlns:w="http://schemas.openxmlformats.org/wordprocessingml/2006/main" xmlns:w14="http://schemas.microsoft.com/office/word/2010/wordml" xmlns:w15="http://schemas.microsoft.com/office/word/2012/wordml" xmlns:w16cex="http://schemas.microsoft.com/office/word/2018/wordml/cex" xmlns:w16cid="http://schemas.microsoft.com/office/word/2016/wordml/cid" xmlns:w16="http://schemas.microsoft.com/office/word/2018/wordml" xmlns:w16se="http://schemas.microsoft.com/office/word/2015/wordml/symex" xmlns:wpg="http://schemas.microsoft.com/office/word/2010/wordprocessingGroup" xmlns:wpi="http://schemas.microsoft.com/office/word/2010/wordprocessingInk" xmlns:wne="http://schemas.microsoft.com/office/word/2006/wordml" xmlns:wps="http://schemas.microsoft.com/office/word/2010/wordprocessingShape" mc:Ignorable="w14 w15 w16se w16cid w16 w16cex wp14">
+<w:footnotes xmlns:wpc="http://schemas.microsoft.com/office/word/2010/wordprocessingCanvas" xmlns:cx="http://schemas.microsoft.com/office/drawing/2014/chartex" xmlns:cx1="http://schemas.microsoft.com/office/drawing/2015/9/8/chartex" xmlns:cx2="http://schemas.microsoft.com/office/drawing/2015/10/21/chartex" xmlns:cx3="http://schemas.microsoft.com/office/drawing/2016/5/9/chartex" xmlns:cx4="http://schemas.microsoft.com/office/drawing/2016/5/10/chartex" xmlns:cx5="http://schemas.microsoft.com/office/drawing/2016/5/11/chartex" xmlns:cx6="http://schemas.microsoft.com/office/drawing/2016/5/12/chartex" xmlns:cx7="http://schemas.microsoft.com/office/drawing/2016/5/13/chartex" xmlns:cx8="http://schemas.microsoft.com/office/drawing/2016/5/14/chartex" xmlns:mc="http://schemas.openxmlformats.org/markup-compatibility/2006" xmlns:aink="http://schemas.microsoft.com/office/drawing/2016/ink" xmlns:am3d="http://schemas.microsoft.com/office/drawing/2017/model3d" xmlns:o="urn:schemas-microsoft-com:office:office" xmlns:r="http://schemas.openxmlformats.org/officeDocument/2006/relationships" xmlns:m="http://schemas.openxmlformats.org/officeDocument/2006/math" xmlns:v="urn:schemas-microsoft-com:vml" xmlns:wp14="http://schemas.microsoft.com/office/word/2010/wordprocessingDrawing" xmlns:wp="http://schemas.openxmlformats.org/drawingml/2006/wordprocessingDrawing" xmlns:w10="urn:schemas-microsoft-com:office:word" xmlns:w="http://schemas.openxmlformats.org/wordprocessingml/2006/main" xmlns:w14="http://schemas.microsoft.com/office/word/2010/wordml" xmlns:w15="http://schemas.microsoft.com/office/word/2012/wordml" xmlns:w16cex="http://schemas.microsoft.com/office/word/2018/wordml/cex" xmlns:w16cid="http://schemas.microsoft.com/office/word/2016/wordml/cid" xmlns:w16="http://schemas.microsoft.com/office/word/2018/wordml" xmlns:w16sdtdh="http://schemas.microsoft.com/office/word/2020/wordml/sdtdatahash" xmlns:w16se="http://schemas.microsoft.com/office/word/2015/wordml/symex" xmlns:wpg="http://schemas.microsoft.com/office/word/2010/wordprocessingGroup" xmlns:wpi="http://schemas.microsoft.com/office/word/2010/wordprocessingInk" xmlns:wne="http://schemas.microsoft.com/office/word/2006/wordml" xmlns:wps="http://schemas.microsoft.com/office/word/2010/wordprocessingShape" mc:Ignorable="w14 w15 w16se w16cid w16 w16cex w16sdtdh wp14">
   <w:footnote w:type="separator" w:id="-1">
     <w:p>
       <w:pPr>
@@ -915,7 +919,7 @@
 </file>
 
 <file path=word/header1.xml><?xml version="1.0" encoding="utf-8"?>
-<w:hdr xmlns:wpc="http://schemas.microsoft.com/office/word/2010/wordprocessingCanvas" xmlns:cx="http://schemas.microsoft.com/office/drawing/2014/chartex" xmlns:cx1="http://schemas.microsoft.com/office/drawing/2015/9/8/chartex" xmlns:cx2="http://schemas.microsoft.com/office/drawing/2015/10/21/chartex" xmlns:cx3="http://schemas.microsoft.com/office/drawing/2016/5/9/chartex" xmlns:cx4="http://schemas.microsoft.com/office/drawing/2016/5/10/chartex" xmlns:cx5="http://schemas.microsoft.com/office/drawing/2016/5/11/chartex" xmlns:cx6="http://schemas.microsoft.com/office/drawing/2016/5/12/chartex" xmlns:cx7="http://schemas.microsoft.com/office/drawing/2016/5/13/chartex" xmlns:cx8="http://schemas.microsoft.com/office/drawing/2016/5/14/chartex" xmlns:mc="http://schemas.openxmlformats.org/markup-compatibility/2006" xmlns:aink="http://schemas.microsoft.com/office/drawing/2016/ink" xmlns:am3d="http://schemas.microsoft.com/office/drawing/2017/model3d" xmlns:o="urn:schemas-microsoft-com:office:office" xmlns:r="http://schemas.openxmlformats.org/officeDocument/2006/relationships" xmlns:m="http://schemas.openxmlformats.org/officeDocument/2006/math" xmlns:v="urn:schemas-microsoft-com:vml" xmlns:wp14="http://schemas.microsoft.com/office/word/2010/wordprocessingDrawing" xmlns:wp="http://schemas.openxmlformats.org/drawingml/2006/wordprocessingDrawing" xmlns:w10="urn:schemas-microsoft-com:office:word" xmlns:w="http://schemas.openxmlformats.org/wordprocessingml/2006/main" xmlns:w14="http://schemas.microsoft.com/office/word/2010/wordml" xmlns:w15="http://schemas.microsoft.com/office/word/2012/wordml" xmlns:w16cex="http://schemas.microsoft.com/office/word/2018/wordml/cex" xmlns:w16cid="http://schemas.microsoft.com/office/word/2016/wordml/cid" xmlns:w16="http://schemas.microsoft.com/office/word/2018/wordml" xmlns:w16se="http://schemas.microsoft.com/office/word/2015/wordml/symex" xmlns:wpg="http://schemas.microsoft.com/office/word/2010/wordprocessingGroup" xmlns:wpi="http://schemas.microsoft.com/office/word/2010/wordprocessingInk" xmlns:wne="http://schemas.microsoft.com/office/word/2006/wordml" xmlns:wps="http://schemas.microsoft.com/office/word/2010/wordprocessingShape" mc:Ignorable="w14 w15 w16se w16cid w16 w16cex wp14">
+<w:hdr xmlns:wpc="http://schemas.microsoft.com/office/word/2010/wordprocessingCanvas" xmlns:cx="http://schemas.microsoft.com/office/drawing/2014/chartex" xmlns:cx1="http://schemas.microsoft.com/office/drawing/2015/9/8/chartex" xmlns:cx2="http://schemas.microsoft.com/office/drawing/2015/10/21/chartex" xmlns:cx3="http://schemas.microsoft.com/office/drawing/2016/5/9/chartex" xmlns:cx4="http://schemas.microsoft.com/office/drawing/2016/5/10/chartex" xmlns:cx5="http://schemas.microsoft.com/office/drawing/2016/5/11/chartex" xmlns:cx6="http://schemas.microsoft.com/office/drawing/2016/5/12/chartex" xmlns:cx7="http://schemas.microsoft.com/office/drawing/2016/5/13/chartex" xmlns:cx8="http://schemas.microsoft.com/office/drawing/2016/5/14/chartex" xmlns:mc="http://schemas.openxmlformats.org/markup-compatibility/2006" xmlns:aink="http://schemas.microsoft.com/office/drawing/2016/ink" xmlns:am3d="http://schemas.microsoft.com/office/drawing/2017/model3d" xmlns:o="urn:schemas-microsoft-com:office:office" xmlns:r="http://schemas.openxmlformats.org/officeDocument/2006/relationships" xmlns:m="http://schemas.openxmlformats.org/officeDocument/2006/math" xmlns:v="urn:schemas-microsoft-com:vml" xmlns:wp14="http://schemas.microsoft.com/office/word/2010/wordprocessingDrawing" xmlns:wp="http://schemas.openxmlformats.org/drawingml/2006/wordprocessingDrawing" xmlns:w10="urn:schemas-microsoft-com:office:word" xmlns:w="http://schemas.openxmlformats.org/wordprocessingml/2006/main" xmlns:w14="http://schemas.microsoft.com/office/word/2010/wordml" xmlns:w15="http://schemas.microsoft.com/office/word/2012/wordml" xmlns:w16cex="http://schemas.microsoft.com/office/word/2018/wordml/cex" xmlns:w16cid="http://schemas.microsoft.com/office/word/2016/wordml/cid" xmlns:w16="http://schemas.microsoft.com/office/word/2018/wordml" xmlns:w16sdtdh="http://schemas.microsoft.com/office/word/2020/wordml/sdtdatahash" xmlns:w16se="http://schemas.microsoft.com/office/word/2015/wordml/symex" xmlns:wpg="http://schemas.microsoft.com/office/word/2010/wordprocessingGroup" xmlns:wpi="http://schemas.microsoft.com/office/word/2010/wordprocessingInk" xmlns:wne="http://schemas.microsoft.com/office/word/2006/wordml" xmlns:wps="http://schemas.microsoft.com/office/word/2010/wordprocessingShape" mc:Ignorable="w14 w15 w16se w16cid w16 w16cex w16sdtdh wp14">
   <w:p>
     <w:pPr>
       <w:spacing w:after="0" w:line="240" w:lineRule="auto"/>
@@ -987,45 +991,61 @@
   </w:p>
   <w:p>
     <w:pPr>
-      <w:spacing w:after="0" w:line="240" w:lineRule="auto"/>
+      <w:pStyle w:val="Header"/>
+      <w:pBdr>
+        <w:bottom w:val="single" w:sz="12" w:space="1" w:color="00000A"/>
+      </w:pBdr>
       <w:rPr>
         <w:sz w:val="20"/>
         <w:szCs w:val="20"/>
       </w:rPr>
     </w:pPr>
-    <w:r>
-      <w:rPr>
-        <w:sz w:val="20"/>
-        <w:szCs w:val="20"/>
-      </w:rPr>
-      <w:t>____________________________________________________________________________</w:t>
-    </w:r>
-    <w:r>
-      <w:rPr>
-        <w:sz w:val="20"/>
-        <w:szCs w:val="20"/>
-      </w:rPr>
-      <w:t>_______</w:t>
-    </w:r>
-    <w:r>
-      <w:rPr>
-        <w:sz w:val="20"/>
-        <w:szCs w:val="20"/>
-      </w:rPr>
-      <w:t>________</w:t>
-    </w:r>
   </w:p>
-  <w:p/>
   <w:p>
     <w:pPr>
       <w:pStyle w:val="Header"/>
+      <w:pBdr>
+        <w:bottom w:val="single" w:sz="12" w:space="1" w:color="00000A"/>
+      </w:pBdr>
+      <w:rPr>
+        <w:sz w:val="20"/>
+        <w:szCs w:val="20"/>
+      </w:rPr>
     </w:pPr>
+    <w:r>
+      <w:rPr>
+        <w:sz w:val="20"/>
+        <w:szCs w:val="20"/>
+      </w:rPr>
+      <w:t xml:space="preserve">Name </w:t>
+    </w:r>
+    <w:r>
+      <w:rPr>
+        <w:sz w:val="20"/>
+        <w:szCs w:val="20"/>
+      </w:rPr>
+      <w:t>________________________________________________________________</w:t>
+    </w:r>
+    <w:r>
+      <w:rPr>
+        <w:sz w:val="20"/>
+        <w:szCs w:val="20"/>
+      </w:rPr>
+      <w:t>_____</w:t>
+    </w:r>
+    <w:r>
+      <w:rPr>
+        <w:sz w:val="20"/>
+        <w:szCs w:val="20"/>
+      </w:rPr>
+      <w:t>________ Period _____</w:t>
+    </w:r>
   </w:p>
 </w:hdr>
 </file>
 
 <file path=word/numbering.xml><?xml version="1.0" encoding="utf-8"?>
-<w:numbering xmlns:wpc="http://schemas.microsoft.com/office/word/2010/wordprocessingCanvas" xmlns:cx="http://schemas.microsoft.com/office/drawing/2014/chartex" xmlns:cx1="http://schemas.microsoft.com/office/drawing/2015/9/8/chartex" xmlns:cx2="http://schemas.microsoft.com/office/drawing/2015/10/21/chartex" xmlns:cx3="http://schemas.microsoft.com/office/drawing/2016/5/9/chartex" xmlns:cx4="http://schemas.microsoft.com/office/drawing/2016/5/10/chartex" xmlns:cx5="http://schemas.microsoft.com/office/drawing/2016/5/11/chartex" xmlns:cx6="http://schemas.microsoft.com/office/drawing/2016/5/12/chartex" xmlns:cx7="http://schemas.microsoft.com/office/drawing/2016/5/13/chartex" xmlns:cx8="http://schemas.microsoft.com/office/drawing/2016/5/14/chartex" xmlns:mc="http://schemas.openxmlformats.org/markup-compatibility/2006" xmlns:aink="http://schemas.microsoft.com/office/drawing/2016/ink" xmlns:am3d="http://schemas.microsoft.com/office/drawing/2017/model3d" xmlns:o="urn:schemas-microsoft-com:office:office" xmlns:r="http://schemas.openxmlformats.org/officeDocument/2006/relationships" xmlns:m="http://schemas.openxmlformats.org/officeDocument/2006/math" xmlns:v="urn:schemas-microsoft-com:vml" xmlns:wp14="http://schemas.microsoft.com/office/word/2010/wordprocessingDrawing" xmlns:wp="http://schemas.openxmlformats.org/drawingml/2006/wordprocessingDrawing" xmlns:w10="urn:schemas-microsoft-com:office:word" xmlns:w="http://schemas.openxmlformats.org/wordprocessingml/2006/main" xmlns:w14="http://schemas.microsoft.com/office/word/2010/wordml" xmlns:w15="http://schemas.microsoft.com/office/word/2012/wordml" xmlns:w16cex="http://schemas.microsoft.com/office/word/2018/wordml/cex" xmlns:w16cid="http://schemas.microsoft.com/office/word/2016/wordml/cid" xmlns:w16="http://schemas.microsoft.com/office/word/2018/wordml" xmlns:w16se="http://schemas.microsoft.com/office/word/2015/wordml/symex" xmlns:wpg="http://schemas.microsoft.com/office/word/2010/wordprocessingGroup" xmlns:wpi="http://schemas.microsoft.com/office/word/2010/wordprocessingInk" xmlns:wne="http://schemas.microsoft.com/office/word/2006/wordml" xmlns:wps="http://schemas.microsoft.com/office/word/2010/wordprocessingShape" mc:Ignorable="w14 w15 w16se w16cid w16 w16cex wp14">
+<w:numbering xmlns:wpc="http://schemas.microsoft.com/office/word/2010/wordprocessingCanvas" xmlns:cx="http://schemas.microsoft.com/office/drawing/2014/chartex" xmlns:cx1="http://schemas.microsoft.com/office/drawing/2015/9/8/chartex" xmlns:cx2="http://schemas.microsoft.com/office/drawing/2015/10/21/chartex" xmlns:cx3="http://schemas.microsoft.com/office/drawing/2016/5/9/chartex" xmlns:cx4="http://schemas.microsoft.com/office/drawing/2016/5/10/chartex" xmlns:cx5="http://schemas.microsoft.com/office/drawing/2016/5/11/chartex" xmlns:cx6="http://schemas.microsoft.com/office/drawing/2016/5/12/chartex" xmlns:cx7="http://schemas.microsoft.com/office/drawing/2016/5/13/chartex" xmlns:cx8="http://schemas.microsoft.com/office/drawing/2016/5/14/chartex" xmlns:mc="http://schemas.openxmlformats.org/markup-compatibility/2006" xmlns:aink="http://schemas.microsoft.com/office/drawing/2016/ink" xmlns:am3d="http://schemas.microsoft.com/office/drawing/2017/model3d" xmlns:o="urn:schemas-microsoft-com:office:office" xmlns:r="http://schemas.openxmlformats.org/officeDocument/2006/relationships" xmlns:m="http://schemas.openxmlformats.org/officeDocument/2006/math" xmlns:v="urn:schemas-microsoft-com:vml" xmlns:wp14="http://schemas.microsoft.com/office/word/2010/wordprocessingDrawing" xmlns:wp="http://schemas.openxmlformats.org/drawingml/2006/wordprocessingDrawing" xmlns:w10="urn:schemas-microsoft-com:office:word" xmlns:w="http://schemas.openxmlformats.org/wordprocessingml/2006/main" xmlns:w14="http://schemas.microsoft.com/office/word/2010/wordml" xmlns:w15="http://schemas.microsoft.com/office/word/2012/wordml" xmlns:w16cex="http://schemas.microsoft.com/office/word/2018/wordml/cex" xmlns:w16cid="http://schemas.microsoft.com/office/word/2016/wordml/cid" xmlns:w16="http://schemas.microsoft.com/office/word/2018/wordml" xmlns:w16sdtdh="http://schemas.microsoft.com/office/word/2020/wordml/sdtdatahash" xmlns:w16se="http://schemas.microsoft.com/office/word/2015/wordml/symex" xmlns:wpg="http://schemas.microsoft.com/office/word/2010/wordprocessingGroup" xmlns:wpi="http://schemas.microsoft.com/office/word/2010/wordprocessingInk" xmlns:wne="http://schemas.microsoft.com/office/word/2006/wordml" xmlns:wps="http://schemas.microsoft.com/office/word/2010/wordprocessingShape" mc:Ignorable="w14 w15 w16se w16cid w16 w16cex w16sdtdh wp14">
   <w:abstractNum w:abstractNumId="0" w15:restartNumberingAfterBreak="0">
     <w:nsid w:val="4CBE693D"/>
     <w:multiLevelType w:val="hybridMultilevel"/>
@@ -1518,7 +1538,7 @@
 </file>
 
 <file path=word/styles.xml><?xml version="1.0" encoding="utf-8"?>
-<w:styles xmlns:mc="http://schemas.openxmlformats.org/markup-compatibility/2006" xmlns:r="http://schemas.openxmlformats.org/officeDocument/2006/relationships" xmlns:w="http://schemas.openxmlformats.org/wordprocessingml/2006/main" xmlns:w14="http://schemas.microsoft.com/office/word/2010/wordml" xmlns:w15="http://schemas.microsoft.com/office/word/2012/wordml" xmlns:w16cex="http://schemas.microsoft.com/office/word/2018/wordml/cex" xmlns:w16cid="http://schemas.microsoft.com/office/word/2016/wordml/cid" xmlns:w16="http://schemas.microsoft.com/office/word/2018/wordml" xmlns:w16se="http://schemas.microsoft.com/office/word/2015/wordml/symex" mc:Ignorable="w14 w15 w16se w16cid w16 w16cex">
+<w:styles xmlns:mc="http://schemas.openxmlformats.org/markup-compatibility/2006" xmlns:r="http://schemas.openxmlformats.org/officeDocument/2006/relationships" xmlns:w="http://schemas.openxmlformats.org/wordprocessingml/2006/main" xmlns:w14="http://schemas.microsoft.com/office/word/2010/wordml" xmlns:w15="http://schemas.microsoft.com/office/word/2012/wordml" xmlns:w16cex="http://schemas.microsoft.com/office/word/2018/wordml/cex" xmlns:w16cid="http://schemas.microsoft.com/office/word/2016/wordml/cid" xmlns:w16="http://schemas.microsoft.com/office/word/2018/wordml" xmlns:w16sdtdh="http://schemas.microsoft.com/office/word/2020/wordml/sdtdatahash" xmlns:w16se="http://schemas.microsoft.com/office/word/2015/wordml/symex" mc:Ignorable="w14 w15 w16se w16cid w16 w16cex w16sdtdh">
   <w:docDefaults>
     <w:rPrDefault>
       <w:rPr>
@@ -1967,6 +1987,7 @@
     <w:basedOn w:val="DefaultParagraphFont"/>
     <w:link w:val="Header"/>
     <w:uiPriority w:val="99"/>
+    <w:qFormat/>
   </w:style>
   <w:style w:type="paragraph" w:styleId="Header">
     <w:name w:val="header"/>

--- a/ticketOutTheDoor/set7/Set7TicketOutTheDoorAPCompSciPrinciples.docx
+++ b/ticketOutTheDoor/set7/Set7TicketOutTheDoorAPCompSciPrinciples.docx
@@ -73,7 +73,7 @@
               </w:tabs>
               <w:spacing w:line="240" w:lineRule="auto"/>
               <w:rPr>
-                <w:rFonts w:ascii="Calibri" w:hAnsi="Calibri" w:cs="Calibri"/>
+                <w:rFonts w:asciiTheme="minorHAnsi" w:hAnsiTheme="minorHAnsi" w:cstheme="minorHAnsi"/>
                 <w:color w:val="000000"/>
               </w:rPr>
             </w:pPr>
@@ -82,21 +82,27 @@
                 <w:rFonts w:ascii="Calibri" w:hAnsi="Calibri" w:cs="Calibri"/>
                 <w:color w:val="000000"/>
               </w:rPr>
-              <w:t xml:space="preserve">Navigate to </w:t>
+              <w:t>Navigate to</w:t>
+            </w:r>
+            <w:r>
+              <w:rPr>
+                <w:rFonts w:ascii="Calibri" w:hAnsi="Calibri" w:cs="Calibri"/>
+                <w:color w:val="000000"/>
+              </w:rPr>
+              <w:t xml:space="preserve"> </w:t>
             </w:r>
             <w:hyperlink r:id="rId7" w:history="1">
               <w:r>
                 <w:rPr>
                   <w:rStyle w:val="Hyperlink"/>
-                  <w:rFonts w:ascii="Calibri" w:hAnsi="Calibri" w:cs="Calibri"/>
+                  <w:rFonts w:asciiTheme="minorHAnsi" w:hAnsiTheme="minorHAnsi" w:cstheme="minorHAnsi"/>
                 </w:rPr>
-                <w:t>https://studio.code.org/s/csp1-2020/stage/10/puzzle/3?section_id=2942554</w:t>
+                <w:t>https://studio.code.org/s/csp1-2021/lessons/10/levels/2</w:t>
               </w:r>
             </w:hyperlink>
             <w:r>
               <w:rPr>
-                <w:rFonts w:ascii="Calibri" w:hAnsi="Calibri" w:cs="Calibri"/>
-                <w:color w:val="000000"/>
+                <w:rFonts w:asciiTheme="minorHAnsi" w:hAnsiTheme="minorHAnsi" w:cstheme="minorHAnsi"/>
               </w:rPr>
               <w:t xml:space="preserve"> </w:t>
             </w:r>
@@ -110,7 +116,7 @@
               <w:shd w:val="clear" w:color="auto" w:fill="FFFFFF"/>
               <w:ind w:left="375"/>
               <w:rPr>
-                <w:rFonts w:ascii="Calibri" w:eastAsia="Times New Roman" w:hAnsi="Calibri" w:cs="Calibri"/>
+                <w:rFonts w:eastAsia="Times New Roman" w:cstheme="minorHAnsi"/>
                 <w:color w:val="333333"/>
                 <w:sz w:val="20"/>
                 <w:szCs w:val="20"/>
@@ -118,7 +124,7 @@
             </w:pPr>
             <w:r>
               <w:rPr>
-                <w:rFonts w:ascii="Calibri" w:eastAsia="Times New Roman" w:hAnsi="Calibri" w:cs="Calibri"/>
+                <w:rFonts w:eastAsia="Times New Roman" w:cstheme="minorHAnsi"/>
                 <w:color w:val="333333"/>
                 <w:sz w:val="20"/>
                 <w:szCs w:val="20"/>
@@ -1017,14 +1023,7 @@
         <w:sz w:val="20"/>
         <w:szCs w:val="20"/>
       </w:rPr>
-      <w:t xml:space="preserve">Name </w:t>
-    </w:r>
-    <w:r>
-      <w:rPr>
-        <w:sz w:val="20"/>
-        <w:szCs w:val="20"/>
-      </w:rPr>
-      <w:t>________________________________________________________________</w:t>
+      <w:t>Name ________________________________________________________________</w:t>
     </w:r>
     <w:r>
       <w:rPr>
@@ -2135,6 +2134,18 @@
       <w:szCs w:val="20"/>
     </w:rPr>
   </w:style>
+  <w:style w:type="character" w:styleId="FollowedHyperlink">
+    <w:name w:val="FollowedHyperlink"/>
+    <w:basedOn w:val="DefaultParagraphFont"/>
+    <w:uiPriority w:val="99"/>
+    <w:semiHidden/>
+    <w:unhideWhenUsed/>
+    <w:rsid w:val="00CC169B"/>
+    <w:rPr>
+      <w:color w:val="954F72" w:themeColor="followedHyperlink"/>
+      <w:u w:val="single"/>
+    </w:rPr>
+  </w:style>
 </w:styles>
 </file>
 

--- a/ticketOutTheDoor/set7/Set7TicketOutTheDoorAPCompSciPrinciples.docx
+++ b/ticketOutTheDoor/set7/Set7TicketOutTheDoorAPCompSciPrinciples.docx
@@ -1,6 +1,6 @@
 
 <file path=word/document.xml><?xml version="1.0" encoding="utf-8"?>
-<w:document xmlns:wpc="http://schemas.microsoft.com/office/word/2010/wordprocessingCanvas" xmlns:cx="http://schemas.microsoft.com/office/drawing/2014/chartex" xmlns:cx1="http://schemas.microsoft.com/office/drawing/2015/9/8/chartex" xmlns:cx2="http://schemas.microsoft.com/office/drawing/2015/10/21/chartex" xmlns:cx3="http://schemas.microsoft.com/office/drawing/2016/5/9/chartex" xmlns:cx4="http://schemas.microsoft.com/office/drawing/2016/5/10/chartex" xmlns:cx5="http://schemas.microsoft.com/office/drawing/2016/5/11/chartex" xmlns:cx6="http://schemas.microsoft.com/office/drawing/2016/5/12/chartex" xmlns:cx7="http://schemas.microsoft.com/office/drawing/2016/5/13/chartex" xmlns:cx8="http://schemas.microsoft.com/office/drawing/2016/5/14/chartex" xmlns:mc="http://schemas.openxmlformats.org/markup-compatibility/2006" xmlns:aink="http://schemas.microsoft.com/office/drawing/2016/ink" xmlns:am3d="http://schemas.microsoft.com/office/drawing/2017/model3d" xmlns:o="urn:schemas-microsoft-com:office:office" xmlns:r="http://schemas.openxmlformats.org/officeDocument/2006/relationships" xmlns:m="http://schemas.openxmlformats.org/officeDocument/2006/math" xmlns:v="urn:schemas-microsoft-com:vml" xmlns:wp14="http://schemas.microsoft.com/office/word/2010/wordprocessingDrawing" xmlns:wp="http://schemas.openxmlformats.org/drawingml/2006/wordprocessingDrawing" xmlns:w10="urn:schemas-microsoft-com:office:word" xmlns:w="http://schemas.openxmlformats.org/wordprocessingml/2006/main" xmlns:w14="http://schemas.microsoft.com/office/word/2010/wordml" xmlns:w15="http://schemas.microsoft.com/office/word/2012/wordml" xmlns:w16cex="http://schemas.microsoft.com/office/word/2018/wordml/cex" xmlns:w16cid="http://schemas.microsoft.com/office/word/2016/wordml/cid" xmlns:w16="http://schemas.microsoft.com/office/word/2018/wordml" xmlns:w16sdtdh="http://schemas.microsoft.com/office/word/2020/wordml/sdtdatahash" xmlns:w16se="http://schemas.microsoft.com/office/word/2015/wordml/symex" xmlns:wpg="http://schemas.microsoft.com/office/word/2010/wordprocessingGroup" xmlns:wpi="http://schemas.microsoft.com/office/word/2010/wordprocessingInk" xmlns:wne="http://schemas.microsoft.com/office/word/2006/wordml" xmlns:wps="http://schemas.microsoft.com/office/word/2010/wordprocessingShape" mc:Ignorable="w14 w15 w16se w16cid w16 w16cex w16sdtdh wp14">
+<w:document xmlns:wpc="http://schemas.microsoft.com/office/word/2010/wordprocessingCanvas" xmlns:cx="http://schemas.microsoft.com/office/drawing/2014/chartex" xmlns:cx1="http://schemas.microsoft.com/office/drawing/2015/9/8/chartex" xmlns:cx2="http://schemas.microsoft.com/office/drawing/2015/10/21/chartex" xmlns:cx3="http://schemas.microsoft.com/office/drawing/2016/5/9/chartex" xmlns:cx4="http://schemas.microsoft.com/office/drawing/2016/5/10/chartex" xmlns:cx5="http://schemas.microsoft.com/office/drawing/2016/5/11/chartex" xmlns:cx6="http://schemas.microsoft.com/office/drawing/2016/5/12/chartex" xmlns:cx7="http://schemas.microsoft.com/office/drawing/2016/5/13/chartex" xmlns:cx8="http://schemas.microsoft.com/office/drawing/2016/5/14/chartex" xmlns:mc="http://schemas.openxmlformats.org/markup-compatibility/2006" xmlns:aink="http://schemas.microsoft.com/office/drawing/2016/ink" xmlns:am3d="http://schemas.microsoft.com/office/drawing/2017/model3d" xmlns:o="urn:schemas-microsoft-com:office:office" xmlns:oel="http://schemas.microsoft.com/office/2019/extlst" xmlns:r="http://schemas.openxmlformats.org/officeDocument/2006/relationships" xmlns:m="http://schemas.openxmlformats.org/officeDocument/2006/math" xmlns:v="urn:schemas-microsoft-com:vml" xmlns:wp14="http://schemas.microsoft.com/office/word/2010/wordprocessingDrawing" xmlns:wp="http://schemas.openxmlformats.org/drawingml/2006/wordprocessingDrawing" xmlns:w10="urn:schemas-microsoft-com:office:word" xmlns:w="http://schemas.openxmlformats.org/wordprocessingml/2006/main" xmlns:w14="http://schemas.microsoft.com/office/word/2010/wordml" xmlns:w15="http://schemas.microsoft.com/office/word/2012/wordml" xmlns:w16cex="http://schemas.microsoft.com/office/word/2018/wordml/cex" xmlns:w16cid="http://schemas.microsoft.com/office/word/2016/wordml/cid" xmlns:w16="http://schemas.microsoft.com/office/word/2018/wordml" xmlns:w16sdtdh="http://schemas.microsoft.com/office/word/2020/wordml/sdtdatahash" xmlns:w16se="http://schemas.microsoft.com/office/word/2015/wordml/symex" xmlns:wpg="http://schemas.microsoft.com/office/word/2010/wordprocessingGroup" xmlns:wpi="http://schemas.microsoft.com/office/word/2010/wordprocessingInk" xmlns:wne="http://schemas.microsoft.com/office/word/2006/wordml" xmlns:wps="http://schemas.microsoft.com/office/word/2010/wordprocessingShape" mc:Ignorable="w14 w15 w16se w16cid w16 w16cex w16sdtdh wp14">
   <w:body>
     <w:tbl>
       <w:tblPr>
@@ -493,7 +493,39 @@
                 <w:sz w:val="20"/>
                 <w:szCs w:val="20"/>
               </w:rPr>
-              <w:t xml:space="preserve">Audio files are analog signals.  Audio files can be compressed with lossy compression techniques.  Name two factors that effect that quality of the converted file.  How can these factors be changed to increase the quality? </w:t>
+              <w:t xml:space="preserve">Audio files are analog signals.  Audio files can be compressed with lossy compression techniques.  Name two factors that </w:t>
+            </w:r>
+            <w:r>
+              <w:rPr>
+                <w:rFonts w:ascii="Calibri" w:hAnsi="Calibri" w:cs="Calibri"/>
+                <w:sz w:val="20"/>
+                <w:szCs w:val="20"/>
+              </w:rPr>
+              <w:t>affect</w:t>
+            </w:r>
+            <w:r>
+              <w:rPr>
+                <w:rFonts w:ascii="Calibri" w:hAnsi="Calibri" w:cs="Calibri"/>
+                <w:sz w:val="20"/>
+                <w:szCs w:val="20"/>
+              </w:rPr>
+              <w:t xml:space="preserve"> </w:t>
+            </w:r>
+            <w:r>
+              <w:rPr>
+                <w:rFonts w:ascii="Calibri" w:hAnsi="Calibri" w:cs="Calibri"/>
+                <w:sz w:val="20"/>
+                <w:szCs w:val="20"/>
+              </w:rPr>
+              <w:t>the</w:t>
+            </w:r>
+            <w:r>
+              <w:rPr>
+                <w:rFonts w:ascii="Calibri" w:hAnsi="Calibri" w:cs="Calibri"/>
+                <w:sz w:val="20"/>
+                <w:szCs w:val="20"/>
+              </w:rPr>
+              <w:t xml:space="preserve"> quality of the converted file.  How can these factors be changed to increase the quality? </w:t>
             </w:r>
           </w:p>
         </w:tc>
@@ -506,6 +538,115 @@
           <w:tcPr>
             <w:tcW w:w="9360" w:type="dxa"/>
           </w:tcPr>
+          <w:p>
+            <w:pPr>
+              <w:rPr>
+                <w:rFonts w:ascii="Calibri" w:hAnsi="Calibri" w:cs="Calibri"/>
+                <w:sz w:val="20"/>
+                <w:szCs w:val="20"/>
+              </w:rPr>
+            </w:pPr>
+          </w:p>
+        </w:tc>
+      </w:tr>
+      <w:tr>
+        <w:trPr>
+          <w:trHeight w:val="152"/>
+        </w:trPr>
+        <w:tc>
+          <w:tcPr>
+            <w:tcW w:w="9360" w:type="dxa"/>
+          </w:tcPr>
+          <w:p>
+            <w:pPr>
+              <w:rPr>
+                <w:rFonts w:ascii="Calibri" w:hAnsi="Calibri" w:cs="Calibri"/>
+                <w:sz w:val="20"/>
+                <w:szCs w:val="20"/>
+              </w:rPr>
+            </w:pPr>
+            <w:r>
+              <w:rPr>
+                <w:rFonts w:ascii="Calibri" w:hAnsi="Calibri" w:cs="Calibri"/>
+                <w:sz w:val="20"/>
+                <w:szCs w:val="20"/>
+              </w:rPr>
+              <w:t xml:space="preserve">Photos can be compressed with lossy compression techniques.  Describe two techniques that can be used to compress photos. </w:t>
+            </w:r>
+          </w:p>
+        </w:tc>
+      </w:tr>
+      <w:tr>
+        <w:trPr>
+          <w:trHeight w:val="152"/>
+        </w:trPr>
+        <w:tc>
+          <w:tcPr>
+            <w:tcW w:w="9360" w:type="dxa"/>
+          </w:tcPr>
+          <w:p>
+            <w:pPr>
+              <w:rPr>
+                <w:rFonts w:ascii="Calibri" w:hAnsi="Calibri" w:cs="Calibri"/>
+                <w:sz w:val="20"/>
+                <w:szCs w:val="20"/>
+              </w:rPr>
+            </w:pPr>
+          </w:p>
+          <w:p>
+            <w:pPr>
+              <w:rPr>
+                <w:rFonts w:ascii="Calibri" w:hAnsi="Calibri" w:cs="Calibri"/>
+                <w:sz w:val="20"/>
+                <w:szCs w:val="20"/>
+              </w:rPr>
+            </w:pPr>
+          </w:p>
+          <w:p>
+            <w:pPr>
+              <w:rPr>
+                <w:rFonts w:ascii="Calibri" w:hAnsi="Calibri" w:cs="Calibri"/>
+                <w:sz w:val="20"/>
+                <w:szCs w:val="20"/>
+              </w:rPr>
+            </w:pPr>
+          </w:p>
+          <w:p>
+            <w:pPr>
+              <w:rPr>
+                <w:rFonts w:ascii="Calibri" w:hAnsi="Calibri" w:cs="Calibri"/>
+                <w:sz w:val="20"/>
+                <w:szCs w:val="20"/>
+              </w:rPr>
+            </w:pPr>
+          </w:p>
+          <w:p>
+            <w:pPr>
+              <w:rPr>
+                <w:rFonts w:ascii="Calibri" w:hAnsi="Calibri" w:cs="Calibri"/>
+                <w:sz w:val="20"/>
+                <w:szCs w:val="20"/>
+              </w:rPr>
+            </w:pPr>
+          </w:p>
+          <w:p>
+            <w:pPr>
+              <w:rPr>
+                <w:rFonts w:ascii="Calibri" w:hAnsi="Calibri" w:cs="Calibri"/>
+                <w:sz w:val="20"/>
+                <w:szCs w:val="20"/>
+              </w:rPr>
+            </w:pPr>
+          </w:p>
+          <w:p>
+            <w:pPr>
+              <w:rPr>
+                <w:rFonts w:ascii="Calibri" w:hAnsi="Calibri" w:cs="Calibri"/>
+                <w:sz w:val="20"/>
+                <w:szCs w:val="20"/>
+              </w:rPr>
+            </w:pPr>
+          </w:p>
           <w:p>
             <w:pPr>
               <w:rPr>
@@ -601,25 +742,7 @@
                 <w:sz w:val="20"/>
                 <w:szCs w:val="20"/>
               </w:rPr>
-              <w:t xml:space="preserve">You are a photographer and are building a website to show case your work.  How might you design your website to ensure your site is accessible to wide audience of users.  What types of compression </w:t>
-            </w:r>
-            <w:proofErr w:type="gramStart"/>
-            <w:r>
-              <w:rPr>
-                <w:rFonts w:ascii="Calibri" w:hAnsi="Calibri" w:cs="Calibri"/>
-                <w:sz w:val="20"/>
-                <w:szCs w:val="20"/>
-              </w:rPr>
-              <w:t>techniques, if</w:t>
-            </w:r>
-            <w:proofErr w:type="gramEnd"/>
-            <w:r>
-              <w:rPr>
-                <w:rFonts w:ascii="Calibri" w:hAnsi="Calibri" w:cs="Calibri"/>
-                <w:sz w:val="20"/>
-                <w:szCs w:val="20"/>
-              </w:rPr>
-              <w:t xml:space="preserve"> any would you apply to your photos? </w:t>
+              <w:t xml:space="preserve">You are a photographer and are building a website to show case your work.  How might you design your website to ensure your site is accessible to wide audience of users.  </w:t>
             </w:r>
           </w:p>
         </w:tc>
@@ -632,51 +755,6 @@
           <w:tcPr>
             <w:tcW w:w="9264" w:type="dxa"/>
           </w:tcPr>
-          <w:p>
-            <w:pPr>
-              <w:rPr>
-                <w:rFonts w:ascii="Calibri" w:hAnsi="Calibri" w:cs="Calibri"/>
-                <w:sz w:val="20"/>
-                <w:szCs w:val="20"/>
-              </w:rPr>
-            </w:pPr>
-          </w:p>
-          <w:p>
-            <w:pPr>
-              <w:rPr>
-                <w:rFonts w:ascii="Calibri" w:hAnsi="Calibri" w:cs="Calibri"/>
-                <w:sz w:val="20"/>
-                <w:szCs w:val="20"/>
-              </w:rPr>
-            </w:pPr>
-          </w:p>
-          <w:p>
-            <w:pPr>
-              <w:rPr>
-                <w:rFonts w:ascii="Calibri" w:hAnsi="Calibri" w:cs="Calibri"/>
-                <w:sz w:val="20"/>
-                <w:szCs w:val="20"/>
-              </w:rPr>
-            </w:pPr>
-          </w:p>
-          <w:p>
-            <w:pPr>
-              <w:rPr>
-                <w:rFonts w:ascii="Calibri" w:hAnsi="Calibri" w:cs="Calibri"/>
-                <w:sz w:val="20"/>
-                <w:szCs w:val="20"/>
-              </w:rPr>
-            </w:pPr>
-          </w:p>
-          <w:p>
-            <w:pPr>
-              <w:rPr>
-                <w:rFonts w:ascii="Calibri" w:hAnsi="Calibri" w:cs="Calibri"/>
-                <w:sz w:val="20"/>
-                <w:szCs w:val="20"/>
-              </w:rPr>
-            </w:pPr>
-          </w:p>
           <w:p>
             <w:pPr>
               <w:rPr>
@@ -817,7 +895,7 @@
 </file>
 
 <file path=word/endnotes.xml><?xml version="1.0" encoding="utf-8"?>
-<w:endnotes xmlns:wpc="http://schemas.microsoft.com/office/word/2010/wordprocessingCanvas" xmlns:cx="http://schemas.microsoft.com/office/drawing/2014/chartex" xmlns:cx1="http://schemas.microsoft.com/office/drawing/2015/9/8/chartex" xmlns:cx2="http://schemas.microsoft.com/office/drawing/2015/10/21/chartex" xmlns:cx3="http://schemas.microsoft.com/office/drawing/2016/5/9/chartex" xmlns:cx4="http://schemas.microsoft.com/office/drawing/2016/5/10/chartex" xmlns:cx5="http://schemas.microsoft.com/office/drawing/2016/5/11/chartex" xmlns:cx6="http://schemas.microsoft.com/office/drawing/2016/5/12/chartex" xmlns:cx7="http://schemas.microsoft.com/office/drawing/2016/5/13/chartex" xmlns:cx8="http://schemas.microsoft.com/office/drawing/2016/5/14/chartex" xmlns:mc="http://schemas.openxmlformats.org/markup-compatibility/2006" xmlns:aink="http://schemas.microsoft.com/office/drawing/2016/ink" xmlns:am3d="http://schemas.microsoft.com/office/drawing/2017/model3d" xmlns:o="urn:schemas-microsoft-com:office:office" xmlns:r="http://schemas.openxmlformats.org/officeDocument/2006/relationships" xmlns:m="http://schemas.openxmlformats.org/officeDocument/2006/math" xmlns:v="urn:schemas-microsoft-com:vml" xmlns:wp14="http://schemas.microsoft.com/office/word/2010/wordprocessingDrawing" xmlns:wp="http://schemas.openxmlformats.org/drawingml/2006/wordprocessingDrawing" xmlns:w10="urn:schemas-microsoft-com:office:word" xmlns:w="http://schemas.openxmlformats.org/wordprocessingml/2006/main" xmlns:w14="http://schemas.microsoft.com/office/word/2010/wordml" xmlns:w15="http://schemas.microsoft.com/office/word/2012/wordml" xmlns:w16cex="http://schemas.microsoft.com/office/word/2018/wordml/cex" xmlns:w16cid="http://schemas.microsoft.com/office/word/2016/wordml/cid" xmlns:w16="http://schemas.microsoft.com/office/word/2018/wordml" xmlns:w16sdtdh="http://schemas.microsoft.com/office/word/2020/wordml/sdtdatahash" xmlns:w16se="http://schemas.microsoft.com/office/word/2015/wordml/symex" xmlns:wpg="http://schemas.microsoft.com/office/word/2010/wordprocessingGroup" xmlns:wpi="http://schemas.microsoft.com/office/word/2010/wordprocessingInk" xmlns:wne="http://schemas.microsoft.com/office/word/2006/wordml" xmlns:wps="http://schemas.microsoft.com/office/word/2010/wordprocessingShape" mc:Ignorable="w14 w15 w16se w16cid w16 w16cex w16sdtdh wp14">
+<w:endnotes xmlns:wpc="http://schemas.microsoft.com/office/word/2010/wordprocessingCanvas" xmlns:cx="http://schemas.microsoft.com/office/drawing/2014/chartex" xmlns:cx1="http://schemas.microsoft.com/office/drawing/2015/9/8/chartex" xmlns:cx2="http://schemas.microsoft.com/office/drawing/2015/10/21/chartex" xmlns:cx3="http://schemas.microsoft.com/office/drawing/2016/5/9/chartex" xmlns:cx4="http://schemas.microsoft.com/office/drawing/2016/5/10/chartex" xmlns:cx5="http://schemas.microsoft.com/office/drawing/2016/5/11/chartex" xmlns:cx6="http://schemas.microsoft.com/office/drawing/2016/5/12/chartex" xmlns:cx7="http://schemas.microsoft.com/office/drawing/2016/5/13/chartex" xmlns:cx8="http://schemas.microsoft.com/office/drawing/2016/5/14/chartex" xmlns:mc="http://schemas.openxmlformats.org/markup-compatibility/2006" xmlns:aink="http://schemas.microsoft.com/office/drawing/2016/ink" xmlns:am3d="http://schemas.microsoft.com/office/drawing/2017/model3d" xmlns:o="urn:schemas-microsoft-com:office:office" xmlns:oel="http://schemas.microsoft.com/office/2019/extlst" xmlns:r="http://schemas.openxmlformats.org/officeDocument/2006/relationships" xmlns:m="http://schemas.openxmlformats.org/officeDocument/2006/math" xmlns:v="urn:schemas-microsoft-com:vml" xmlns:wp14="http://schemas.microsoft.com/office/word/2010/wordprocessingDrawing" xmlns:wp="http://schemas.openxmlformats.org/drawingml/2006/wordprocessingDrawing" xmlns:w10="urn:schemas-microsoft-com:office:word" xmlns:w="http://schemas.openxmlformats.org/wordprocessingml/2006/main" xmlns:w14="http://schemas.microsoft.com/office/word/2010/wordml" xmlns:w15="http://schemas.microsoft.com/office/word/2012/wordml" xmlns:w16cex="http://schemas.microsoft.com/office/word/2018/wordml/cex" xmlns:w16cid="http://schemas.microsoft.com/office/word/2016/wordml/cid" xmlns:w16="http://schemas.microsoft.com/office/word/2018/wordml" xmlns:w16sdtdh="http://schemas.microsoft.com/office/word/2020/wordml/sdtdatahash" xmlns:w16se="http://schemas.microsoft.com/office/word/2015/wordml/symex" xmlns:wpg="http://schemas.microsoft.com/office/word/2010/wordprocessingGroup" xmlns:wpi="http://schemas.microsoft.com/office/word/2010/wordprocessingInk" xmlns:wne="http://schemas.microsoft.com/office/word/2006/wordml" xmlns:wps="http://schemas.microsoft.com/office/word/2010/wordprocessingShape" mc:Ignorable="w14 w15 w16se w16cid w16 w16cex w16sdtdh wp14">
   <w:endnote w:type="separator" w:id="-1">
     <w:p>
       <w:pPr>
@@ -842,7 +920,7 @@
 </file>
 
 <file path=word/footer1.xml><?xml version="1.0" encoding="utf-8"?>
-<w:ftr xmlns:wpc="http://schemas.microsoft.com/office/word/2010/wordprocessingCanvas" xmlns:cx="http://schemas.microsoft.com/office/drawing/2014/chartex" xmlns:cx1="http://schemas.microsoft.com/office/drawing/2015/9/8/chartex" xmlns:cx2="http://schemas.microsoft.com/office/drawing/2015/10/21/chartex" xmlns:cx3="http://schemas.microsoft.com/office/drawing/2016/5/9/chartex" xmlns:cx4="http://schemas.microsoft.com/office/drawing/2016/5/10/chartex" xmlns:cx5="http://schemas.microsoft.com/office/drawing/2016/5/11/chartex" xmlns:cx6="http://schemas.microsoft.com/office/drawing/2016/5/12/chartex" xmlns:cx7="http://schemas.microsoft.com/office/drawing/2016/5/13/chartex" xmlns:cx8="http://schemas.microsoft.com/office/drawing/2016/5/14/chartex" xmlns:mc="http://schemas.openxmlformats.org/markup-compatibility/2006" xmlns:aink="http://schemas.microsoft.com/office/drawing/2016/ink" xmlns:am3d="http://schemas.microsoft.com/office/drawing/2017/model3d" xmlns:o="urn:schemas-microsoft-com:office:office" xmlns:r="http://schemas.openxmlformats.org/officeDocument/2006/relationships" xmlns:m="http://schemas.openxmlformats.org/officeDocument/2006/math" xmlns:v="urn:schemas-microsoft-com:vml" xmlns:wp14="http://schemas.microsoft.com/office/word/2010/wordprocessingDrawing" xmlns:wp="http://schemas.openxmlformats.org/drawingml/2006/wordprocessingDrawing" xmlns:w10="urn:schemas-microsoft-com:office:word" xmlns:w="http://schemas.openxmlformats.org/wordprocessingml/2006/main" xmlns:w14="http://schemas.microsoft.com/office/word/2010/wordml" xmlns:w15="http://schemas.microsoft.com/office/word/2012/wordml" xmlns:w16cex="http://schemas.microsoft.com/office/word/2018/wordml/cex" xmlns:w16cid="http://schemas.microsoft.com/office/word/2016/wordml/cid" xmlns:w16="http://schemas.microsoft.com/office/word/2018/wordml" xmlns:w16sdtdh="http://schemas.microsoft.com/office/word/2020/wordml/sdtdatahash" xmlns:w16se="http://schemas.microsoft.com/office/word/2015/wordml/symex" xmlns:wpg="http://schemas.microsoft.com/office/word/2010/wordprocessingGroup" xmlns:wpi="http://schemas.microsoft.com/office/word/2010/wordprocessingInk" xmlns:wne="http://schemas.microsoft.com/office/word/2006/wordml" xmlns:wps="http://schemas.microsoft.com/office/word/2010/wordprocessingShape" mc:Ignorable="w14 w15 w16se w16cid w16 w16cex w16sdtdh wp14">
+<w:ftr xmlns:wpc="http://schemas.microsoft.com/office/word/2010/wordprocessingCanvas" xmlns:cx="http://schemas.microsoft.com/office/drawing/2014/chartex" xmlns:cx1="http://schemas.microsoft.com/office/drawing/2015/9/8/chartex" xmlns:cx2="http://schemas.microsoft.com/office/drawing/2015/10/21/chartex" xmlns:cx3="http://schemas.microsoft.com/office/drawing/2016/5/9/chartex" xmlns:cx4="http://schemas.microsoft.com/office/drawing/2016/5/10/chartex" xmlns:cx5="http://schemas.microsoft.com/office/drawing/2016/5/11/chartex" xmlns:cx6="http://schemas.microsoft.com/office/drawing/2016/5/12/chartex" xmlns:cx7="http://schemas.microsoft.com/office/drawing/2016/5/13/chartex" xmlns:cx8="http://schemas.microsoft.com/office/drawing/2016/5/14/chartex" xmlns:mc="http://schemas.openxmlformats.org/markup-compatibility/2006" xmlns:aink="http://schemas.microsoft.com/office/drawing/2016/ink" xmlns:am3d="http://schemas.microsoft.com/office/drawing/2017/model3d" xmlns:o="urn:schemas-microsoft-com:office:office" xmlns:oel="http://schemas.microsoft.com/office/2019/extlst" xmlns:r="http://schemas.openxmlformats.org/officeDocument/2006/relationships" xmlns:m="http://schemas.openxmlformats.org/officeDocument/2006/math" xmlns:v="urn:schemas-microsoft-com:vml" xmlns:wp14="http://schemas.microsoft.com/office/word/2010/wordprocessingDrawing" xmlns:wp="http://schemas.openxmlformats.org/drawingml/2006/wordprocessingDrawing" xmlns:w10="urn:schemas-microsoft-com:office:word" xmlns:w="http://schemas.openxmlformats.org/wordprocessingml/2006/main" xmlns:w14="http://schemas.microsoft.com/office/word/2010/wordml" xmlns:w15="http://schemas.microsoft.com/office/word/2012/wordml" xmlns:w16cex="http://schemas.microsoft.com/office/word/2018/wordml/cex" xmlns:w16cid="http://schemas.microsoft.com/office/word/2016/wordml/cid" xmlns:w16="http://schemas.microsoft.com/office/word/2018/wordml" xmlns:w16sdtdh="http://schemas.microsoft.com/office/word/2020/wordml/sdtdatahash" xmlns:w16se="http://schemas.microsoft.com/office/word/2015/wordml/symex" xmlns:wpg="http://schemas.microsoft.com/office/word/2010/wordprocessingGroup" xmlns:wpi="http://schemas.microsoft.com/office/word/2010/wordprocessingInk" xmlns:wne="http://schemas.microsoft.com/office/word/2006/wordml" xmlns:wps="http://schemas.microsoft.com/office/word/2010/wordprocessingShape" mc:Ignorable="w14 w15 w16se w16cid w16 w16cex w16sdtdh wp14">
   <w:tbl>
     <w:tblPr>
       <w:tblW w:w="0" w:type="auto"/>
@@ -900,7 +978,7 @@
 </file>
 
 <file path=word/footnotes.xml><?xml version="1.0" encoding="utf-8"?>
-<w:footnotes xmlns:wpc="http://schemas.microsoft.com/office/word/2010/wordprocessingCanvas" xmlns:cx="http://schemas.microsoft.com/office/drawing/2014/chartex" xmlns:cx1="http://schemas.microsoft.com/office/drawing/2015/9/8/chartex" xmlns:cx2="http://schemas.microsoft.com/office/drawing/2015/10/21/chartex" xmlns:cx3="http://schemas.microsoft.com/office/drawing/2016/5/9/chartex" xmlns:cx4="http://schemas.microsoft.com/office/drawing/2016/5/10/chartex" xmlns:cx5="http://schemas.microsoft.com/office/drawing/2016/5/11/chartex" xmlns:cx6="http://schemas.microsoft.com/office/drawing/2016/5/12/chartex" xmlns:cx7="http://schemas.microsoft.com/office/drawing/2016/5/13/chartex" xmlns:cx8="http://schemas.microsoft.com/office/drawing/2016/5/14/chartex" xmlns:mc="http://schemas.openxmlformats.org/markup-compatibility/2006" xmlns:aink="http://schemas.microsoft.com/office/drawing/2016/ink" xmlns:am3d="http://schemas.microsoft.com/office/drawing/2017/model3d" xmlns:o="urn:schemas-microsoft-com:office:office" xmlns:r="http://schemas.openxmlformats.org/officeDocument/2006/relationships" xmlns:m="http://schemas.openxmlformats.org/officeDocument/2006/math" xmlns:v="urn:schemas-microsoft-com:vml" xmlns:wp14="http://schemas.microsoft.com/office/word/2010/wordprocessingDrawing" xmlns:wp="http://schemas.openxmlformats.org/drawingml/2006/wordprocessingDrawing" xmlns:w10="urn:schemas-microsoft-com:office:word" xmlns:w="http://schemas.openxmlformats.org/wordprocessingml/2006/main" xmlns:w14="http://schemas.microsoft.com/office/word/2010/wordml" xmlns:w15="http://schemas.microsoft.com/office/word/2012/wordml" xmlns:w16cex="http://schemas.microsoft.com/office/word/2018/wordml/cex" xmlns:w16cid="http://schemas.microsoft.com/office/word/2016/wordml/cid" xmlns:w16="http://schemas.microsoft.com/office/word/2018/wordml" xmlns:w16sdtdh="http://schemas.microsoft.com/office/word/2020/wordml/sdtdatahash" xmlns:w16se="http://schemas.microsoft.com/office/word/2015/wordml/symex" xmlns:wpg="http://schemas.microsoft.com/office/word/2010/wordprocessingGroup" xmlns:wpi="http://schemas.microsoft.com/office/word/2010/wordprocessingInk" xmlns:wne="http://schemas.microsoft.com/office/word/2006/wordml" xmlns:wps="http://schemas.microsoft.com/office/word/2010/wordprocessingShape" mc:Ignorable="w14 w15 w16se w16cid w16 w16cex w16sdtdh wp14">
+<w:footnotes xmlns:wpc="http://schemas.microsoft.com/office/word/2010/wordprocessingCanvas" xmlns:cx="http://schemas.microsoft.com/office/drawing/2014/chartex" xmlns:cx1="http://schemas.microsoft.com/office/drawing/2015/9/8/chartex" xmlns:cx2="http://schemas.microsoft.com/office/drawing/2015/10/21/chartex" xmlns:cx3="http://schemas.microsoft.com/office/drawing/2016/5/9/chartex" xmlns:cx4="http://schemas.microsoft.com/office/drawing/2016/5/10/chartex" xmlns:cx5="http://schemas.microsoft.com/office/drawing/2016/5/11/chartex" xmlns:cx6="http://schemas.microsoft.com/office/drawing/2016/5/12/chartex" xmlns:cx7="http://schemas.microsoft.com/office/drawing/2016/5/13/chartex" xmlns:cx8="http://schemas.microsoft.com/office/drawing/2016/5/14/chartex" xmlns:mc="http://schemas.openxmlformats.org/markup-compatibility/2006" xmlns:aink="http://schemas.microsoft.com/office/drawing/2016/ink" xmlns:am3d="http://schemas.microsoft.com/office/drawing/2017/model3d" xmlns:o="urn:schemas-microsoft-com:office:office" xmlns:oel="http://schemas.microsoft.com/office/2019/extlst" xmlns:r="http://schemas.openxmlformats.org/officeDocument/2006/relationships" xmlns:m="http://schemas.openxmlformats.org/officeDocument/2006/math" xmlns:v="urn:schemas-microsoft-com:vml" xmlns:wp14="http://schemas.microsoft.com/office/word/2010/wordprocessingDrawing" xmlns:wp="http://schemas.openxmlformats.org/drawingml/2006/wordprocessingDrawing" xmlns:w10="urn:schemas-microsoft-com:office:word" xmlns:w="http://schemas.openxmlformats.org/wordprocessingml/2006/main" xmlns:w14="http://schemas.microsoft.com/office/word/2010/wordml" xmlns:w15="http://schemas.microsoft.com/office/word/2012/wordml" xmlns:w16cex="http://schemas.microsoft.com/office/word/2018/wordml/cex" xmlns:w16cid="http://schemas.microsoft.com/office/word/2016/wordml/cid" xmlns:w16="http://schemas.microsoft.com/office/word/2018/wordml" xmlns:w16sdtdh="http://schemas.microsoft.com/office/word/2020/wordml/sdtdatahash" xmlns:w16se="http://schemas.microsoft.com/office/word/2015/wordml/symex" xmlns:wpg="http://schemas.microsoft.com/office/word/2010/wordprocessingGroup" xmlns:wpi="http://schemas.microsoft.com/office/word/2010/wordprocessingInk" xmlns:wne="http://schemas.microsoft.com/office/word/2006/wordml" xmlns:wps="http://schemas.microsoft.com/office/word/2010/wordprocessingShape" mc:Ignorable="w14 w15 w16se w16cid w16 w16cex w16sdtdh wp14">
   <w:footnote w:type="separator" w:id="-1">
     <w:p>
       <w:pPr>
@@ -925,7 +1003,7 @@
 </file>
 
 <file path=word/header1.xml><?xml version="1.0" encoding="utf-8"?>
-<w:hdr xmlns:wpc="http://schemas.microsoft.com/office/word/2010/wordprocessingCanvas" xmlns:cx="http://schemas.microsoft.com/office/drawing/2014/chartex" xmlns:cx1="http://schemas.microsoft.com/office/drawing/2015/9/8/chartex" xmlns:cx2="http://schemas.microsoft.com/office/drawing/2015/10/21/chartex" xmlns:cx3="http://schemas.microsoft.com/office/drawing/2016/5/9/chartex" xmlns:cx4="http://schemas.microsoft.com/office/drawing/2016/5/10/chartex" xmlns:cx5="http://schemas.microsoft.com/office/drawing/2016/5/11/chartex" xmlns:cx6="http://schemas.microsoft.com/office/drawing/2016/5/12/chartex" xmlns:cx7="http://schemas.microsoft.com/office/drawing/2016/5/13/chartex" xmlns:cx8="http://schemas.microsoft.com/office/drawing/2016/5/14/chartex" xmlns:mc="http://schemas.openxmlformats.org/markup-compatibility/2006" xmlns:aink="http://schemas.microsoft.com/office/drawing/2016/ink" xmlns:am3d="http://schemas.microsoft.com/office/drawing/2017/model3d" xmlns:o="urn:schemas-microsoft-com:office:office" xmlns:r="http://schemas.openxmlformats.org/officeDocument/2006/relationships" xmlns:m="http://schemas.openxmlformats.org/officeDocument/2006/math" xmlns:v="urn:schemas-microsoft-com:vml" xmlns:wp14="http://schemas.microsoft.com/office/word/2010/wordprocessingDrawing" xmlns:wp="http://schemas.openxmlformats.org/drawingml/2006/wordprocessingDrawing" xmlns:w10="urn:schemas-microsoft-com:office:word" xmlns:w="http://schemas.openxmlformats.org/wordprocessingml/2006/main" xmlns:w14="http://schemas.microsoft.com/office/word/2010/wordml" xmlns:w15="http://schemas.microsoft.com/office/word/2012/wordml" xmlns:w16cex="http://schemas.microsoft.com/office/word/2018/wordml/cex" xmlns:w16cid="http://schemas.microsoft.com/office/word/2016/wordml/cid" xmlns:w16="http://schemas.microsoft.com/office/word/2018/wordml" xmlns:w16sdtdh="http://schemas.microsoft.com/office/word/2020/wordml/sdtdatahash" xmlns:w16se="http://schemas.microsoft.com/office/word/2015/wordml/symex" xmlns:wpg="http://schemas.microsoft.com/office/word/2010/wordprocessingGroup" xmlns:wpi="http://schemas.microsoft.com/office/word/2010/wordprocessingInk" xmlns:wne="http://schemas.microsoft.com/office/word/2006/wordml" xmlns:wps="http://schemas.microsoft.com/office/word/2010/wordprocessingShape" mc:Ignorable="w14 w15 w16se w16cid w16 w16cex w16sdtdh wp14">
+<w:hdr xmlns:wpc="http://schemas.microsoft.com/office/word/2010/wordprocessingCanvas" xmlns:cx="http://schemas.microsoft.com/office/drawing/2014/chartex" xmlns:cx1="http://schemas.microsoft.com/office/drawing/2015/9/8/chartex" xmlns:cx2="http://schemas.microsoft.com/office/drawing/2015/10/21/chartex" xmlns:cx3="http://schemas.microsoft.com/office/drawing/2016/5/9/chartex" xmlns:cx4="http://schemas.microsoft.com/office/drawing/2016/5/10/chartex" xmlns:cx5="http://schemas.microsoft.com/office/drawing/2016/5/11/chartex" xmlns:cx6="http://schemas.microsoft.com/office/drawing/2016/5/12/chartex" xmlns:cx7="http://schemas.microsoft.com/office/drawing/2016/5/13/chartex" xmlns:cx8="http://schemas.microsoft.com/office/drawing/2016/5/14/chartex" xmlns:mc="http://schemas.openxmlformats.org/markup-compatibility/2006" xmlns:aink="http://schemas.microsoft.com/office/drawing/2016/ink" xmlns:am3d="http://schemas.microsoft.com/office/drawing/2017/model3d" xmlns:o="urn:schemas-microsoft-com:office:office" xmlns:oel="http://schemas.microsoft.com/office/2019/extlst" xmlns:r="http://schemas.openxmlformats.org/officeDocument/2006/relationships" xmlns:m="http://schemas.openxmlformats.org/officeDocument/2006/math" xmlns:v="urn:schemas-microsoft-com:vml" xmlns:wp14="http://schemas.microsoft.com/office/word/2010/wordprocessingDrawing" xmlns:wp="http://schemas.openxmlformats.org/drawingml/2006/wordprocessingDrawing" xmlns:w10="urn:schemas-microsoft-com:office:word" xmlns:w="http://schemas.openxmlformats.org/wordprocessingml/2006/main" xmlns:w14="http://schemas.microsoft.com/office/word/2010/wordml" xmlns:w15="http://schemas.microsoft.com/office/word/2012/wordml" xmlns:w16cex="http://schemas.microsoft.com/office/word/2018/wordml/cex" xmlns:w16cid="http://schemas.microsoft.com/office/word/2016/wordml/cid" xmlns:w16="http://schemas.microsoft.com/office/word/2018/wordml" xmlns:w16sdtdh="http://schemas.microsoft.com/office/word/2020/wordml/sdtdatahash" xmlns:w16se="http://schemas.microsoft.com/office/word/2015/wordml/symex" xmlns:wpg="http://schemas.microsoft.com/office/word/2010/wordprocessingGroup" xmlns:wpi="http://schemas.microsoft.com/office/word/2010/wordprocessingInk" xmlns:wne="http://schemas.microsoft.com/office/word/2006/wordml" xmlns:wps="http://schemas.microsoft.com/office/word/2010/wordprocessingShape" mc:Ignorable="w14 w15 w16se w16cid w16 w16cex w16sdtdh wp14">
   <w:p>
     <w:pPr>
       <w:spacing w:after="0" w:line="240" w:lineRule="auto"/>
@@ -1044,7 +1122,7 @@
 </file>
 
 <file path=word/numbering.xml><?xml version="1.0" encoding="utf-8"?>
-<w:numbering xmlns:wpc="http://schemas.microsoft.com/office/word/2010/wordprocessingCanvas" xmlns:cx="http://schemas.microsoft.com/office/drawing/2014/chartex" xmlns:cx1="http://schemas.microsoft.com/office/drawing/2015/9/8/chartex" xmlns:cx2="http://schemas.microsoft.com/office/drawing/2015/10/21/chartex" xmlns:cx3="http://schemas.microsoft.com/office/drawing/2016/5/9/chartex" xmlns:cx4="http://schemas.microsoft.com/office/drawing/2016/5/10/chartex" xmlns:cx5="http://schemas.microsoft.com/office/drawing/2016/5/11/chartex" xmlns:cx6="http://schemas.microsoft.com/office/drawing/2016/5/12/chartex" xmlns:cx7="http://schemas.microsoft.com/office/drawing/2016/5/13/chartex" xmlns:cx8="http://schemas.microsoft.com/office/drawing/2016/5/14/chartex" xmlns:mc="http://schemas.openxmlformats.org/markup-compatibility/2006" xmlns:aink="http://schemas.microsoft.com/office/drawing/2016/ink" xmlns:am3d="http://schemas.microsoft.com/office/drawing/2017/model3d" xmlns:o="urn:schemas-microsoft-com:office:office" xmlns:r="http://schemas.openxmlformats.org/officeDocument/2006/relationships" xmlns:m="http://schemas.openxmlformats.org/officeDocument/2006/math" xmlns:v="urn:schemas-microsoft-com:vml" xmlns:wp14="http://schemas.microsoft.com/office/word/2010/wordprocessingDrawing" xmlns:wp="http://schemas.openxmlformats.org/drawingml/2006/wordprocessingDrawing" xmlns:w10="urn:schemas-microsoft-com:office:word" xmlns:w="http://schemas.openxmlformats.org/wordprocessingml/2006/main" xmlns:w14="http://schemas.microsoft.com/office/word/2010/wordml" xmlns:w15="http://schemas.microsoft.com/office/word/2012/wordml" xmlns:w16cex="http://schemas.microsoft.com/office/word/2018/wordml/cex" xmlns:w16cid="http://schemas.microsoft.com/office/word/2016/wordml/cid" xmlns:w16="http://schemas.microsoft.com/office/word/2018/wordml" xmlns:w16sdtdh="http://schemas.microsoft.com/office/word/2020/wordml/sdtdatahash" xmlns:w16se="http://schemas.microsoft.com/office/word/2015/wordml/symex" xmlns:wpg="http://schemas.microsoft.com/office/word/2010/wordprocessingGroup" xmlns:wpi="http://schemas.microsoft.com/office/word/2010/wordprocessingInk" xmlns:wne="http://schemas.microsoft.com/office/word/2006/wordml" xmlns:wps="http://schemas.microsoft.com/office/word/2010/wordprocessingShape" mc:Ignorable="w14 w15 w16se w16cid w16 w16cex w16sdtdh wp14">
+<w:numbering xmlns:wpc="http://schemas.microsoft.com/office/word/2010/wordprocessingCanvas" xmlns:cx="http://schemas.microsoft.com/office/drawing/2014/chartex" xmlns:cx1="http://schemas.microsoft.com/office/drawing/2015/9/8/chartex" xmlns:cx2="http://schemas.microsoft.com/office/drawing/2015/10/21/chartex" xmlns:cx3="http://schemas.microsoft.com/office/drawing/2016/5/9/chartex" xmlns:cx4="http://schemas.microsoft.com/office/drawing/2016/5/10/chartex" xmlns:cx5="http://schemas.microsoft.com/office/drawing/2016/5/11/chartex" xmlns:cx6="http://schemas.microsoft.com/office/drawing/2016/5/12/chartex" xmlns:cx7="http://schemas.microsoft.com/office/drawing/2016/5/13/chartex" xmlns:cx8="http://schemas.microsoft.com/office/drawing/2016/5/14/chartex" xmlns:mc="http://schemas.openxmlformats.org/markup-compatibility/2006" xmlns:aink="http://schemas.microsoft.com/office/drawing/2016/ink" xmlns:am3d="http://schemas.microsoft.com/office/drawing/2017/model3d" xmlns:o="urn:schemas-microsoft-com:office:office" xmlns:oel="http://schemas.microsoft.com/office/2019/extlst" xmlns:r="http://schemas.openxmlformats.org/officeDocument/2006/relationships" xmlns:m="http://schemas.openxmlformats.org/officeDocument/2006/math" xmlns:v="urn:schemas-microsoft-com:vml" xmlns:wp14="http://schemas.microsoft.com/office/word/2010/wordprocessingDrawing" xmlns:wp="http://schemas.openxmlformats.org/drawingml/2006/wordprocessingDrawing" xmlns:w10="urn:schemas-microsoft-com:office:word" xmlns:w="http://schemas.openxmlformats.org/wordprocessingml/2006/main" xmlns:w14="http://schemas.microsoft.com/office/word/2010/wordml" xmlns:w15="http://schemas.microsoft.com/office/word/2012/wordml" xmlns:w16cex="http://schemas.microsoft.com/office/word/2018/wordml/cex" xmlns:w16cid="http://schemas.microsoft.com/office/word/2016/wordml/cid" xmlns:w16="http://schemas.microsoft.com/office/word/2018/wordml" xmlns:w16sdtdh="http://schemas.microsoft.com/office/word/2020/wordml/sdtdatahash" xmlns:w16se="http://schemas.microsoft.com/office/word/2015/wordml/symex" xmlns:wpg="http://schemas.microsoft.com/office/word/2010/wordprocessingGroup" xmlns:wpi="http://schemas.microsoft.com/office/word/2010/wordprocessingInk" xmlns:wne="http://schemas.microsoft.com/office/word/2006/wordml" xmlns:wps="http://schemas.microsoft.com/office/word/2010/wordprocessingShape" mc:Ignorable="w14 w15 w16se w16cid w16 w16cex w16sdtdh wp14">
   <w:abstractNum w:abstractNumId="0" w15:restartNumberingAfterBreak="0">
     <w:nsid w:val="4CBE693D"/>
     <w:multiLevelType w:val="hybridMultilevel"/>
@@ -1521,16 +1599,16 @@
       </w:pPr>
     </w:lvl>
   </w:abstractNum>
-  <w:num w:numId="1">
+  <w:num w:numId="1" w16cid:durableId="1271817609">
     <w:abstractNumId w:val="0"/>
   </w:num>
-  <w:num w:numId="2">
+  <w:num w:numId="2" w16cid:durableId="413627965">
     <w:abstractNumId w:val="2"/>
   </w:num>
-  <w:num w:numId="3">
+  <w:num w:numId="3" w16cid:durableId="1221284743">
     <w:abstractNumId w:val="3"/>
   </w:num>
-  <w:num w:numId="4">
+  <w:num w:numId="4" w16cid:durableId="1823623456">
     <w:abstractNumId w:val="1"/>
   </w:num>
 </w:numbering>
